--- a/Doccument/HBS_Introduction_v1.4_EN.docx
+++ b/Doccument/HBS_Introduction_v1.4_EN.docx
@@ -47,8 +47,6 @@
                 <w:color w:val="000000"/>
               </w:rPr>
             </w:pPr>
-            <w:bookmarkStart w:id="67" w:name="_GoBack"/>
-            <w:bookmarkEnd w:id="67"/>
           </w:p>
           <w:p>
             <w:pPr>
@@ -1141,8 +1139,8 @@
         </w:rPr>
       </w:pPr>
       <w:bookmarkStart w:id="0" w:name="_Toc428304837"/>
-      <w:bookmarkStart w:id="1" w:name="_Toc461266558"/>
-      <w:bookmarkStart w:id="2" w:name="_Toc430290445"/>
+      <w:bookmarkStart w:id="1" w:name="_Toc430290445"/>
+      <w:bookmarkStart w:id="2" w:name="_Toc461266558"/>
       <w:bookmarkStart w:id="3" w:name="_Toc446068177"/>
       <w:bookmarkStart w:id="4" w:name="_Toc420046552"/>
       <w:r>
@@ -4116,9 +4114,9 @@
           <w:lang w:val="vi-VN"/>
         </w:rPr>
       </w:pPr>
-      <w:bookmarkStart w:id="7" w:name="_Toc446068179"/>
-      <w:bookmarkStart w:id="8" w:name="_Toc461266560"/>
-      <w:bookmarkStart w:id="9" w:name="_Toc396213086"/>
+      <w:bookmarkStart w:id="7" w:name="_Toc396213086"/>
+      <w:bookmarkStart w:id="8" w:name="_Toc446068179"/>
+      <w:bookmarkStart w:id="9" w:name="_Toc461266560"/>
       <w:bookmarkStart w:id="10" w:name="_Toc430290447"/>
       <w:r>
         <w:rPr>
@@ -4166,10 +4164,10 @@
           <w:lang w:val="vi-VN"/>
         </w:rPr>
       </w:pPr>
-      <w:bookmarkStart w:id="11" w:name="_Toc446068180"/>
-      <w:bookmarkStart w:id="12" w:name="_Toc461266561"/>
-      <w:bookmarkStart w:id="13" w:name="_Toc430290448"/>
-      <w:bookmarkStart w:id="14" w:name="_Toc396213087"/>
+      <w:bookmarkStart w:id="11" w:name="_Toc396213087"/>
+      <w:bookmarkStart w:id="12" w:name="_Toc446068180"/>
+      <w:bookmarkStart w:id="13" w:name="_Toc461266561"/>
+      <w:bookmarkStart w:id="14" w:name="_Toc430290448"/>
       <w:r>
         <w:rPr>
           <w:rFonts w:cs="Times New Roman"/>
@@ -4544,10 +4542,10 @@
           <w:rFonts w:cs="Times New Roman"/>
         </w:rPr>
       </w:pPr>
-      <w:bookmarkStart w:id="15" w:name="_Toc396213088"/>
-      <w:bookmarkStart w:id="16" w:name="_Toc430290449"/>
-      <w:bookmarkStart w:id="17" w:name="_Toc461266562"/>
-      <w:bookmarkStart w:id="18" w:name="_Toc446068181"/>
+      <w:bookmarkStart w:id="15" w:name="_Toc430290449"/>
+      <w:bookmarkStart w:id="16" w:name="_Toc461266562"/>
+      <w:bookmarkStart w:id="17" w:name="_Toc446068181"/>
+      <w:bookmarkStart w:id="18" w:name="_Toc396213088"/>
       <w:r>
         <w:rPr>
           <w:rFonts w:cs="Times New Roman"/>
@@ -4641,10 +4639,10 @@
           <w:rFonts w:cs="Times New Roman"/>
         </w:rPr>
       </w:pPr>
-      <w:bookmarkStart w:id="19" w:name="_Toc430290450"/>
-      <w:bookmarkStart w:id="20" w:name="_Toc396213089"/>
-      <w:bookmarkStart w:id="21" w:name="_Toc461266563"/>
-      <w:bookmarkStart w:id="22" w:name="_Toc446068182"/>
+      <w:bookmarkStart w:id="19" w:name="_Toc446068182"/>
+      <w:bookmarkStart w:id="20" w:name="_Toc430290450"/>
+      <w:bookmarkStart w:id="21" w:name="_Toc396213089"/>
+      <w:bookmarkStart w:id="22" w:name="_Toc461266563"/>
       <w:r>
         <w:rPr>
           <w:rFonts w:cs="Times New Roman"/>
@@ -5482,10 +5480,10 @@
           <w:rFonts w:cs="Times New Roman"/>
         </w:rPr>
       </w:pPr>
-      <w:bookmarkStart w:id="23" w:name="_Toc461266564"/>
-      <w:bookmarkStart w:id="24" w:name="_Toc446068183"/>
-      <w:bookmarkStart w:id="25" w:name="_Toc430290451"/>
-      <w:bookmarkStart w:id="26" w:name="_Toc396213090"/>
+      <w:bookmarkStart w:id="23" w:name="_Toc396213090"/>
+      <w:bookmarkStart w:id="24" w:name="_Toc461266564"/>
+      <w:bookmarkStart w:id="25" w:name="_Toc446068183"/>
+      <w:bookmarkStart w:id="26" w:name="_Toc430290451"/>
       <w:r>
         <w:rPr>
           <w:rFonts w:cs="Times New Roman"/>
@@ -5513,8 +5511,8 @@
         </w:rPr>
       </w:pPr>
       <w:bookmarkStart w:id="27" w:name="_Toc461266565"/>
-      <w:bookmarkStart w:id="28" w:name="_Toc396213091"/>
-      <w:bookmarkStart w:id="29" w:name="_Toc446068184"/>
+      <w:bookmarkStart w:id="28" w:name="_Toc446068184"/>
+      <w:bookmarkStart w:id="29" w:name="_Toc396213091"/>
       <w:bookmarkStart w:id="30" w:name="_Toc430290452"/>
       <w:r>
         <w:rPr>
@@ -5662,9 +5660,9 @@
         </w:rPr>
       </w:pPr>
       <w:bookmarkStart w:id="35" w:name="_Toc446068186"/>
-      <w:bookmarkStart w:id="36" w:name="_Toc396213093"/>
+      <w:bookmarkStart w:id="36" w:name="_Toc461266567"/>
       <w:bookmarkStart w:id="37" w:name="_Toc430290454"/>
-      <w:bookmarkStart w:id="38" w:name="_Toc461266567"/>
+      <w:bookmarkStart w:id="38" w:name="_Toc396213093"/>
       <w:r>
         <w:rPr>
           <w:rFonts w:cs="Times New Roman"/>
@@ -6968,7 +6966,7 @@
           <w:rFonts w:ascii="Times New Roman" w:hAnsi="Times New Roman" w:cs="Times New Roman"/>
           <w:lang w:val="en-US"/>
         </w:rPr>
-        <w:t xml:space="preserve"> add</w:t>
+        <w:t xml:space="preserve"> delete</w:t>
       </w:r>
       <w:r>
         <w:rPr>
@@ -6981,13 +6979,13 @@
           <w:rFonts w:ascii="Times New Roman" w:hAnsi="Times New Roman" w:cs="Times New Roman"/>
           <w:lang w:val="en-US"/>
         </w:rPr>
-        <w:t xml:space="preserve">update </w:t>
-      </w:r>
-      <w:r>
-        <w:rPr>
-          <w:rFonts w:ascii="Times New Roman" w:hAnsi="Times New Roman" w:cs="Times New Roman"/>
-        </w:rPr>
-        <w:t xml:space="preserve">permission to Hotel </w:t>
+        <w:t xml:space="preserve">delete user manager </w:t>
+      </w:r>
+      <w:r>
+        <w:rPr>
+          <w:rFonts w:ascii="Times New Roman" w:hAnsi="Times New Roman" w:cs="Times New Roman"/>
+        </w:rPr>
+        <w:t xml:space="preserve">Hotel </w:t>
       </w:r>
     </w:p>
     <w:p>
@@ -7893,7 +7891,7 @@
           <w:rFonts w:ascii="Times New Roman" w:hAnsi="Times New Roman" w:cs="Times New Roman"/>
           <w:lang w:val="en-US"/>
         </w:rPr>
-        <w:t xml:space="preserve"> update</w:t>
+        <w:t xml:space="preserve"> delete</w:t>
       </w:r>
       <w:r>
         <w:rPr>
@@ -7906,13 +7904,13 @@
           <w:rFonts w:ascii="Times New Roman" w:hAnsi="Times New Roman" w:cs="Times New Roman"/>
           <w:lang w:val="en-US"/>
         </w:rPr>
-        <w:t xml:space="preserve">update </w:t>
-      </w:r>
-      <w:r>
-        <w:rPr>
-          <w:rFonts w:ascii="Times New Roman" w:hAnsi="Times New Roman" w:cs="Times New Roman"/>
-        </w:rPr>
-        <w:t xml:space="preserve">permission to Hotel </w:t>
+        <w:t xml:space="preserve">delete user manager </w:t>
+      </w:r>
+      <w:r>
+        <w:rPr>
+          <w:rFonts w:ascii="Times New Roman" w:hAnsi="Times New Roman" w:cs="Times New Roman"/>
+        </w:rPr>
+        <w:t xml:space="preserve">Hotel </w:t>
       </w:r>
     </w:p>
     <w:p>
@@ -7928,6 +7926,8 @@
           <w:rFonts w:ascii="Times New Roman" w:hAnsi="Times New Roman" w:cs="Times New Roman"/>
         </w:rPr>
       </w:pPr>
+      <w:bookmarkStart w:id="67" w:name="_GoBack"/>
+      <w:bookmarkEnd w:id="67"/>
       <w:r>
         <w:rPr>
           <w:rFonts w:ascii="Times New Roman" w:hAnsi="Times New Roman" w:cs="Times New Roman"/>
@@ -8017,8 +8017,8 @@
       </w:pPr>
       <w:bookmarkStart w:id="47" w:name="_Toc430290459"/>
       <w:bookmarkStart w:id="48" w:name="_Toc446068192"/>
-      <w:bookmarkStart w:id="49" w:name="_Toc461266570"/>
-      <w:bookmarkStart w:id="50" w:name="_Toc396213096"/>
+      <w:bookmarkStart w:id="49" w:name="_Toc396213096"/>
+      <w:bookmarkStart w:id="50" w:name="_Toc461266570"/>
       <w:r>
         <w:rPr>
           <w:rFonts w:cs="Times New Roman"/>
@@ -8280,8 +8280,8 @@
         </w:rPr>
       </w:pPr>
       <w:bookmarkStart w:id="55" w:name="_Toc461266572"/>
-      <w:bookmarkStart w:id="56" w:name="_Toc396213098"/>
-      <w:bookmarkStart w:id="57" w:name="_Toc446068194"/>
+      <w:bookmarkStart w:id="56" w:name="_Toc446068194"/>
+      <w:bookmarkStart w:id="57" w:name="_Toc396213098"/>
       <w:bookmarkStart w:id="58" w:name="_Toc430290461"/>
       <w:r>
         <w:rPr>
@@ -8483,10 +8483,10 @@
           <w:rFonts w:cs="Times New Roman"/>
         </w:rPr>
       </w:pPr>
-      <w:bookmarkStart w:id="59" w:name="_Toc430290462"/>
-      <w:bookmarkStart w:id="60" w:name="_Toc446068195"/>
+      <w:bookmarkStart w:id="59" w:name="_Toc446068195"/>
+      <w:bookmarkStart w:id="60" w:name="_Toc461266573"/>
       <w:bookmarkStart w:id="61" w:name="_Toc396213099"/>
-      <w:bookmarkStart w:id="62" w:name="_Toc461266573"/>
+      <w:bookmarkStart w:id="62" w:name="_Toc430290462"/>
       <w:r>
         <w:rPr>
           <w:rFonts w:cs="Times New Roman"/>
@@ -8704,9 +8704,9 @@
           <w:rFonts w:cs="Times New Roman"/>
         </w:rPr>
       </w:pPr>
-      <w:bookmarkStart w:id="63" w:name="_Toc461266574"/>
-      <w:bookmarkStart w:id="64" w:name="_Toc396213100"/>
-      <w:bookmarkStart w:id="65" w:name="_Toc446068196"/>
+      <w:bookmarkStart w:id="63" w:name="_Toc396213100"/>
+      <w:bookmarkStart w:id="64" w:name="_Toc446068196"/>
+      <w:bookmarkStart w:id="65" w:name="_Toc461266574"/>
       <w:bookmarkStart w:id="66" w:name="_Toc430290463"/>
       <w:r>
         <w:rPr>
@@ -8929,10 +8929,801 @@
 
 <file path=word/numbering.xml><?xml version="1.0" encoding="utf-8"?>
 <w:numbering xmlns:wpc="http://schemas.microsoft.com/office/word/2010/wordprocessingCanvas" xmlns:mc="http://schemas.openxmlformats.org/markup-compatibility/2006" xmlns:o="urn:schemas-microsoft-com:office:office" xmlns:r="http://schemas.openxmlformats.org/officeDocument/2006/relationships" xmlns:m="http://schemas.openxmlformats.org/officeDocument/2006/math" xmlns:v="urn:schemas-microsoft-com:vml" xmlns:wp14="http://schemas.microsoft.com/office/word/2010/wordprocessingDrawing" xmlns:wp="http://schemas.openxmlformats.org/drawingml/2006/wordprocessingDrawing" xmlns:w10="urn:schemas-microsoft-com:office:word" xmlns:w="http://schemas.openxmlformats.org/wordprocessingml/2006/main" xmlns:w14="http://schemas.microsoft.com/office/word/2010/wordml" xmlns:wpg="http://schemas.microsoft.com/office/word/2010/wordprocessingGroup" xmlns:wpi="http://schemas.microsoft.com/office/word/2010/wordprocessingInk" xmlns:wne="http://schemas.microsoft.com/office/word/2006/wordml" xmlns:wps="http://schemas.microsoft.com/office/word/2010/wordprocessingShape" mc:Ignorable="w14 wp14">
+  <w:abstractNum w:abstractNumId="373844939">
+    <w:nsid w:val="16486BCB"/>
+    <w:multiLevelType w:val="multilevel"/>
+    <w:tmpl w:val="16486BCB"/>
+    <w:lvl w:ilvl="0" w:tentative="1">
+      <w:start w:val="1"/>
+      <w:numFmt w:val="bullet"/>
+      <w:lvlText w:val="-"/>
+      <w:lvlJc w:val="left"/>
+      <w:pPr>
+        <w:ind w:left="1440" w:hanging="360"/>
+      </w:pPr>
+      <w:rPr>
+        <w:rFonts w:hint="default" w:ascii="Times New Roman" w:hAnsi="Times New Roman" w:eastAsia="Verdana" w:cs="Times New Roman"/>
+      </w:rPr>
+    </w:lvl>
+    <w:lvl w:ilvl="1" w:tentative="1">
+      <w:start w:val="1"/>
+      <w:numFmt w:val="bullet"/>
+      <w:lvlText w:val="o"/>
+      <w:lvlJc w:val="left"/>
+      <w:pPr>
+        <w:ind w:left="2160" w:hanging="360"/>
+      </w:pPr>
+      <w:rPr>
+        <w:rFonts w:hint="default" w:ascii="Courier New" w:hAnsi="Courier New" w:cs="Courier New"/>
+      </w:rPr>
+    </w:lvl>
+    <w:lvl w:ilvl="2" w:tentative="1">
+      <w:start w:val="1"/>
+      <w:numFmt w:val="bullet"/>
+      <w:lvlText w:val=""/>
+      <w:lvlJc w:val="left"/>
+      <w:pPr>
+        <w:ind w:left="2880" w:hanging="360"/>
+      </w:pPr>
+      <w:rPr>
+        <w:rFonts w:hint="default" w:ascii="Wingdings" w:hAnsi="Wingdings"/>
+      </w:rPr>
+    </w:lvl>
+    <w:lvl w:ilvl="3" w:tentative="1">
+      <w:start w:val="1"/>
+      <w:numFmt w:val="bullet"/>
+      <w:lvlText w:val=""/>
+      <w:lvlJc w:val="left"/>
+      <w:pPr>
+        <w:ind w:left="3600" w:hanging="360"/>
+      </w:pPr>
+      <w:rPr>
+        <w:rFonts w:hint="default" w:ascii="Symbol" w:hAnsi="Symbol"/>
+      </w:rPr>
+    </w:lvl>
+    <w:lvl w:ilvl="4" w:tentative="1">
+      <w:start w:val="1"/>
+      <w:numFmt w:val="bullet"/>
+      <w:lvlText w:val="o"/>
+      <w:lvlJc w:val="left"/>
+      <w:pPr>
+        <w:ind w:left="4320" w:hanging="360"/>
+      </w:pPr>
+      <w:rPr>
+        <w:rFonts w:hint="default" w:ascii="Courier New" w:hAnsi="Courier New" w:cs="Courier New"/>
+      </w:rPr>
+    </w:lvl>
+    <w:lvl w:ilvl="5" w:tentative="1">
+      <w:start w:val="1"/>
+      <w:numFmt w:val="bullet"/>
+      <w:lvlText w:val=""/>
+      <w:lvlJc w:val="left"/>
+      <w:pPr>
+        <w:ind w:left="5040" w:hanging="360"/>
+      </w:pPr>
+      <w:rPr>
+        <w:rFonts w:hint="default" w:ascii="Wingdings" w:hAnsi="Wingdings"/>
+      </w:rPr>
+    </w:lvl>
+    <w:lvl w:ilvl="6" w:tentative="1">
+      <w:start w:val="1"/>
+      <w:numFmt w:val="bullet"/>
+      <w:lvlText w:val=""/>
+      <w:lvlJc w:val="left"/>
+      <w:pPr>
+        <w:ind w:left="5760" w:hanging="360"/>
+      </w:pPr>
+      <w:rPr>
+        <w:rFonts w:hint="default" w:ascii="Symbol" w:hAnsi="Symbol"/>
+      </w:rPr>
+    </w:lvl>
+    <w:lvl w:ilvl="7" w:tentative="1">
+      <w:start w:val="1"/>
+      <w:numFmt w:val="bullet"/>
+      <w:lvlText w:val="o"/>
+      <w:lvlJc w:val="left"/>
+      <w:pPr>
+        <w:ind w:left="6480" w:hanging="360"/>
+      </w:pPr>
+      <w:rPr>
+        <w:rFonts w:hint="default" w:ascii="Courier New" w:hAnsi="Courier New" w:cs="Courier New"/>
+      </w:rPr>
+    </w:lvl>
+    <w:lvl w:ilvl="8" w:tentative="1">
+      <w:start w:val="1"/>
+      <w:numFmt w:val="bullet"/>
+      <w:lvlText w:val=""/>
+      <w:lvlJc w:val="left"/>
+      <w:pPr>
+        <w:ind w:left="7200" w:hanging="360"/>
+      </w:pPr>
+      <w:rPr>
+        <w:rFonts w:hint="default" w:ascii="Wingdings" w:hAnsi="Wingdings"/>
+      </w:rPr>
+    </w:lvl>
+  </w:abstractNum>
+  <w:abstractNum w:abstractNumId="715668781">
+    <w:nsid w:val="2AA83D2D"/>
+    <w:multiLevelType w:val="multilevel"/>
+    <w:tmpl w:val="2AA83D2D"/>
+    <w:lvl w:ilvl="0" w:tentative="1">
+      <w:start w:val="1"/>
+      <w:numFmt w:val="bullet"/>
+      <w:lvlText w:val=""/>
+      <w:lvlJc w:val="left"/>
+      <w:pPr>
+        <w:ind w:left="720" w:hanging="360"/>
+      </w:pPr>
+      <w:rPr>
+        <w:rFonts w:hint="default" w:ascii="Symbol" w:hAnsi="Symbol"/>
+      </w:rPr>
+    </w:lvl>
+    <w:lvl w:ilvl="1" w:tentative="1">
+      <w:start w:val="1"/>
+      <w:numFmt w:val="bullet"/>
+      <w:lvlText w:val="o"/>
+      <w:lvlJc w:val="left"/>
+      <w:pPr>
+        <w:ind w:left="1440" w:hanging="360"/>
+      </w:pPr>
+      <w:rPr>
+        <w:rFonts w:hint="default" w:ascii="Courier New" w:hAnsi="Courier New" w:cs="Courier New"/>
+      </w:rPr>
+    </w:lvl>
+    <w:lvl w:ilvl="2" w:tentative="1">
+      <w:start w:val="1"/>
+      <w:numFmt w:val="bullet"/>
+      <w:lvlText w:val=""/>
+      <w:lvlJc w:val="left"/>
+      <w:pPr>
+        <w:ind w:left="2160" w:hanging="360"/>
+      </w:pPr>
+      <w:rPr>
+        <w:rFonts w:hint="default" w:ascii="Wingdings" w:hAnsi="Wingdings"/>
+      </w:rPr>
+    </w:lvl>
+    <w:lvl w:ilvl="3" w:tentative="1">
+      <w:start w:val="1"/>
+      <w:numFmt w:val="bullet"/>
+      <w:lvlText w:val=""/>
+      <w:lvlJc w:val="left"/>
+      <w:pPr>
+        <w:ind w:left="2880" w:hanging="360"/>
+      </w:pPr>
+      <w:rPr>
+        <w:rFonts w:hint="default" w:ascii="Symbol" w:hAnsi="Symbol"/>
+      </w:rPr>
+    </w:lvl>
+    <w:lvl w:ilvl="4" w:tentative="1">
+      <w:start w:val="1"/>
+      <w:numFmt w:val="bullet"/>
+      <w:lvlText w:val="o"/>
+      <w:lvlJc w:val="left"/>
+      <w:pPr>
+        <w:ind w:left="3600" w:hanging="360"/>
+      </w:pPr>
+      <w:rPr>
+        <w:rFonts w:hint="default" w:ascii="Courier New" w:hAnsi="Courier New" w:cs="Courier New"/>
+      </w:rPr>
+    </w:lvl>
+    <w:lvl w:ilvl="5" w:tentative="1">
+      <w:start w:val="1"/>
+      <w:numFmt w:val="bullet"/>
+      <w:lvlText w:val=""/>
+      <w:lvlJc w:val="left"/>
+      <w:pPr>
+        <w:ind w:left="4320" w:hanging="360"/>
+      </w:pPr>
+      <w:rPr>
+        <w:rFonts w:hint="default" w:ascii="Wingdings" w:hAnsi="Wingdings"/>
+      </w:rPr>
+    </w:lvl>
+    <w:lvl w:ilvl="6" w:tentative="1">
+      <w:start w:val="1"/>
+      <w:numFmt w:val="bullet"/>
+      <w:lvlText w:val=""/>
+      <w:lvlJc w:val="left"/>
+      <w:pPr>
+        <w:ind w:left="5040" w:hanging="360"/>
+      </w:pPr>
+      <w:rPr>
+        <w:rFonts w:hint="default" w:ascii="Symbol" w:hAnsi="Symbol"/>
+      </w:rPr>
+    </w:lvl>
+    <w:lvl w:ilvl="7" w:tentative="1">
+      <w:start w:val="1"/>
+      <w:numFmt w:val="bullet"/>
+      <w:lvlText w:val="o"/>
+      <w:lvlJc w:val="left"/>
+      <w:pPr>
+        <w:ind w:left="5760" w:hanging="360"/>
+      </w:pPr>
+      <w:rPr>
+        <w:rFonts w:hint="default" w:ascii="Courier New" w:hAnsi="Courier New" w:cs="Courier New"/>
+      </w:rPr>
+    </w:lvl>
+    <w:lvl w:ilvl="8" w:tentative="1">
+      <w:start w:val="1"/>
+      <w:numFmt w:val="bullet"/>
+      <w:lvlText w:val=""/>
+      <w:lvlJc w:val="left"/>
+      <w:pPr>
+        <w:ind w:left="6480" w:hanging="360"/>
+      </w:pPr>
+      <w:rPr>
+        <w:rFonts w:hint="default" w:ascii="Wingdings" w:hAnsi="Wingdings"/>
+      </w:rPr>
+    </w:lvl>
+  </w:abstractNum>
+  <w:abstractNum w:abstractNumId="629676221">
+    <w:nsid w:val="258818BD"/>
+    <w:multiLevelType w:val="multilevel"/>
+    <w:tmpl w:val="258818BD"/>
+    <w:lvl w:ilvl="0" w:tentative="1">
+      <w:start w:val="1"/>
+      <w:numFmt w:val="bullet"/>
+      <w:lvlText w:val=""/>
+      <w:lvlJc w:val="left"/>
+      <w:pPr>
+        <w:ind w:left="720" w:hanging="360"/>
+      </w:pPr>
+      <w:rPr>
+        <w:rFonts w:hint="default" w:ascii="Symbol" w:hAnsi="Symbol"/>
+      </w:rPr>
+    </w:lvl>
+    <w:lvl w:ilvl="1" w:tentative="1">
+      <w:start w:val="1"/>
+      <w:numFmt w:val="bullet"/>
+      <w:lvlText w:val="o"/>
+      <w:lvlJc w:val="left"/>
+      <w:pPr>
+        <w:ind w:left="1440" w:hanging="360"/>
+      </w:pPr>
+      <w:rPr>
+        <w:rFonts w:hint="default" w:ascii="Courier New" w:hAnsi="Courier New" w:cs="Courier New"/>
+      </w:rPr>
+    </w:lvl>
+    <w:lvl w:ilvl="2" w:tentative="1">
+      <w:start w:val="1"/>
+      <w:numFmt w:val="bullet"/>
+      <w:lvlText w:val=""/>
+      <w:lvlJc w:val="left"/>
+      <w:pPr>
+        <w:ind w:left="2160" w:hanging="360"/>
+      </w:pPr>
+      <w:rPr>
+        <w:rFonts w:hint="default" w:ascii="Wingdings" w:hAnsi="Wingdings"/>
+      </w:rPr>
+    </w:lvl>
+    <w:lvl w:ilvl="3" w:tentative="1">
+      <w:start w:val="1"/>
+      <w:numFmt w:val="bullet"/>
+      <w:lvlText w:val=""/>
+      <w:lvlJc w:val="left"/>
+      <w:pPr>
+        <w:ind w:left="2880" w:hanging="360"/>
+      </w:pPr>
+      <w:rPr>
+        <w:rFonts w:hint="default" w:ascii="Symbol" w:hAnsi="Symbol"/>
+      </w:rPr>
+    </w:lvl>
+    <w:lvl w:ilvl="4" w:tentative="1">
+      <w:start w:val="1"/>
+      <w:numFmt w:val="bullet"/>
+      <w:lvlText w:val="o"/>
+      <w:lvlJc w:val="left"/>
+      <w:pPr>
+        <w:ind w:left="3600" w:hanging="360"/>
+      </w:pPr>
+      <w:rPr>
+        <w:rFonts w:hint="default" w:ascii="Courier New" w:hAnsi="Courier New" w:cs="Courier New"/>
+      </w:rPr>
+    </w:lvl>
+    <w:lvl w:ilvl="5" w:tentative="1">
+      <w:start w:val="1"/>
+      <w:numFmt w:val="bullet"/>
+      <w:lvlText w:val=""/>
+      <w:lvlJc w:val="left"/>
+      <w:pPr>
+        <w:ind w:left="4320" w:hanging="360"/>
+      </w:pPr>
+      <w:rPr>
+        <w:rFonts w:hint="default" w:ascii="Wingdings" w:hAnsi="Wingdings"/>
+      </w:rPr>
+    </w:lvl>
+    <w:lvl w:ilvl="6" w:tentative="1">
+      <w:start w:val="1"/>
+      <w:numFmt w:val="bullet"/>
+      <w:lvlText w:val=""/>
+      <w:lvlJc w:val="left"/>
+      <w:pPr>
+        <w:ind w:left="5040" w:hanging="360"/>
+      </w:pPr>
+      <w:rPr>
+        <w:rFonts w:hint="default" w:ascii="Symbol" w:hAnsi="Symbol"/>
+      </w:rPr>
+    </w:lvl>
+    <w:lvl w:ilvl="7" w:tentative="1">
+      <w:start w:val="1"/>
+      <w:numFmt w:val="bullet"/>
+      <w:lvlText w:val="o"/>
+      <w:lvlJc w:val="left"/>
+      <w:pPr>
+        <w:ind w:left="5760" w:hanging="360"/>
+      </w:pPr>
+      <w:rPr>
+        <w:rFonts w:hint="default" w:ascii="Courier New" w:hAnsi="Courier New" w:cs="Courier New"/>
+      </w:rPr>
+    </w:lvl>
+    <w:lvl w:ilvl="8" w:tentative="1">
+      <w:start w:val="1"/>
+      <w:numFmt w:val="bullet"/>
+      <w:lvlText w:val=""/>
+      <w:lvlJc w:val="left"/>
+      <w:pPr>
+        <w:ind w:left="6480" w:hanging="360"/>
+      </w:pPr>
+      <w:rPr>
+        <w:rFonts w:hint="default" w:ascii="Wingdings" w:hAnsi="Wingdings"/>
+      </w:rPr>
+    </w:lvl>
+  </w:abstractNum>
+  <w:abstractNum w:abstractNumId="1746763501">
+    <w:nsid w:val="681D7EED"/>
+    <w:multiLevelType w:val="multilevel"/>
+    <w:tmpl w:val="681D7EED"/>
+    <w:lvl w:ilvl="0" w:tentative="1">
+      <w:start w:val="1"/>
+      <w:numFmt w:val="bullet"/>
+      <w:lvlText w:val=""/>
+      <w:lvlJc w:val="left"/>
+      <w:pPr>
+        <w:ind w:left="720" w:hanging="360"/>
+      </w:pPr>
+      <w:rPr>
+        <w:rFonts w:hint="default" w:ascii="Symbol" w:hAnsi="Symbol"/>
+      </w:rPr>
+    </w:lvl>
+    <w:lvl w:ilvl="1" w:tentative="1">
+      <w:start w:val="1"/>
+      <w:numFmt w:val="bullet"/>
+      <w:lvlText w:val="o"/>
+      <w:lvlJc w:val="left"/>
+      <w:pPr>
+        <w:ind w:left="1440" w:hanging="360"/>
+      </w:pPr>
+      <w:rPr>
+        <w:rFonts w:hint="default" w:ascii="Courier New" w:hAnsi="Courier New" w:cs="Courier New"/>
+      </w:rPr>
+    </w:lvl>
+    <w:lvl w:ilvl="2" w:tentative="1">
+      <w:start w:val="1"/>
+      <w:numFmt w:val="bullet"/>
+      <w:lvlText w:val=""/>
+      <w:lvlJc w:val="left"/>
+      <w:pPr>
+        <w:ind w:left="2160" w:hanging="360"/>
+      </w:pPr>
+      <w:rPr>
+        <w:rFonts w:hint="default" w:ascii="Wingdings" w:hAnsi="Wingdings"/>
+      </w:rPr>
+    </w:lvl>
+    <w:lvl w:ilvl="3" w:tentative="1">
+      <w:start w:val="1"/>
+      <w:numFmt w:val="bullet"/>
+      <w:lvlText w:val=""/>
+      <w:lvlJc w:val="left"/>
+      <w:pPr>
+        <w:ind w:left="2880" w:hanging="360"/>
+      </w:pPr>
+      <w:rPr>
+        <w:rFonts w:hint="default" w:ascii="Symbol" w:hAnsi="Symbol"/>
+      </w:rPr>
+    </w:lvl>
+    <w:lvl w:ilvl="4" w:tentative="1">
+      <w:start w:val="1"/>
+      <w:numFmt w:val="bullet"/>
+      <w:lvlText w:val="o"/>
+      <w:lvlJc w:val="left"/>
+      <w:pPr>
+        <w:ind w:left="3600" w:hanging="360"/>
+      </w:pPr>
+      <w:rPr>
+        <w:rFonts w:hint="default" w:ascii="Courier New" w:hAnsi="Courier New" w:cs="Courier New"/>
+      </w:rPr>
+    </w:lvl>
+    <w:lvl w:ilvl="5" w:tentative="1">
+      <w:start w:val="1"/>
+      <w:numFmt w:val="bullet"/>
+      <w:lvlText w:val=""/>
+      <w:lvlJc w:val="left"/>
+      <w:pPr>
+        <w:ind w:left="4320" w:hanging="360"/>
+      </w:pPr>
+      <w:rPr>
+        <w:rFonts w:hint="default" w:ascii="Wingdings" w:hAnsi="Wingdings"/>
+      </w:rPr>
+    </w:lvl>
+    <w:lvl w:ilvl="6" w:tentative="1">
+      <w:start w:val="1"/>
+      <w:numFmt w:val="bullet"/>
+      <w:lvlText w:val=""/>
+      <w:lvlJc w:val="left"/>
+      <w:pPr>
+        <w:ind w:left="5040" w:hanging="360"/>
+      </w:pPr>
+      <w:rPr>
+        <w:rFonts w:hint="default" w:ascii="Symbol" w:hAnsi="Symbol"/>
+      </w:rPr>
+    </w:lvl>
+    <w:lvl w:ilvl="7" w:tentative="1">
+      <w:start w:val="1"/>
+      <w:numFmt w:val="bullet"/>
+      <w:lvlText w:val="o"/>
+      <w:lvlJc w:val="left"/>
+      <w:pPr>
+        <w:ind w:left="5760" w:hanging="360"/>
+      </w:pPr>
+      <w:rPr>
+        <w:rFonts w:hint="default" w:ascii="Courier New" w:hAnsi="Courier New" w:cs="Courier New"/>
+      </w:rPr>
+    </w:lvl>
+    <w:lvl w:ilvl="8" w:tentative="1">
+      <w:start w:val="1"/>
+      <w:numFmt w:val="bullet"/>
+      <w:lvlText w:val=""/>
+      <w:lvlJc w:val="left"/>
+      <w:pPr>
+        <w:ind w:left="6480" w:hanging="360"/>
+      </w:pPr>
+      <w:rPr>
+        <w:rFonts w:hint="default" w:ascii="Wingdings" w:hAnsi="Wingdings"/>
+      </w:rPr>
+    </w:lvl>
+  </w:abstractNum>
+  <w:abstractNum w:abstractNumId="646397483">
+    <w:nsid w:val="26873E2B"/>
+    <w:multiLevelType w:val="multilevel"/>
+    <w:tmpl w:val="26873E2B"/>
+    <w:lvl w:ilvl="0" w:tentative="1">
+      <w:start w:val="1"/>
+      <w:numFmt w:val="bullet"/>
+      <w:lvlText w:val=""/>
+      <w:lvlJc w:val="left"/>
+      <w:pPr>
+        <w:ind w:left="720" w:hanging="360"/>
+      </w:pPr>
+      <w:rPr>
+        <w:rFonts w:hint="default" w:ascii="Symbol" w:hAnsi="Symbol"/>
+      </w:rPr>
+    </w:lvl>
+    <w:lvl w:ilvl="1" w:tentative="1">
+      <w:start w:val="1"/>
+      <w:numFmt w:val="bullet"/>
+      <w:lvlText w:val="o"/>
+      <w:lvlJc w:val="left"/>
+      <w:pPr>
+        <w:ind w:left="1440" w:hanging="360"/>
+      </w:pPr>
+      <w:rPr>
+        <w:rFonts w:hint="default" w:ascii="Courier New" w:hAnsi="Courier New" w:cs="Courier New"/>
+      </w:rPr>
+    </w:lvl>
+    <w:lvl w:ilvl="2" w:tentative="1">
+      <w:start w:val="1"/>
+      <w:numFmt w:val="bullet"/>
+      <w:lvlText w:val=""/>
+      <w:lvlJc w:val="left"/>
+      <w:pPr>
+        <w:ind w:left="2160" w:hanging="360"/>
+      </w:pPr>
+      <w:rPr>
+        <w:rFonts w:hint="default" w:ascii="Wingdings" w:hAnsi="Wingdings"/>
+      </w:rPr>
+    </w:lvl>
+    <w:lvl w:ilvl="3" w:tentative="1">
+      <w:start w:val="1"/>
+      <w:numFmt w:val="bullet"/>
+      <w:lvlText w:val=""/>
+      <w:lvlJc w:val="left"/>
+      <w:pPr>
+        <w:ind w:left="2880" w:hanging="360"/>
+      </w:pPr>
+      <w:rPr>
+        <w:rFonts w:hint="default" w:ascii="Symbol" w:hAnsi="Symbol"/>
+      </w:rPr>
+    </w:lvl>
+    <w:lvl w:ilvl="4" w:tentative="1">
+      <w:start w:val="1"/>
+      <w:numFmt w:val="bullet"/>
+      <w:lvlText w:val="o"/>
+      <w:lvlJc w:val="left"/>
+      <w:pPr>
+        <w:ind w:left="3600" w:hanging="360"/>
+      </w:pPr>
+      <w:rPr>
+        <w:rFonts w:hint="default" w:ascii="Courier New" w:hAnsi="Courier New" w:cs="Courier New"/>
+      </w:rPr>
+    </w:lvl>
+    <w:lvl w:ilvl="5" w:tentative="1">
+      <w:start w:val="1"/>
+      <w:numFmt w:val="bullet"/>
+      <w:lvlText w:val=""/>
+      <w:lvlJc w:val="left"/>
+      <w:pPr>
+        <w:ind w:left="4320" w:hanging="360"/>
+      </w:pPr>
+      <w:rPr>
+        <w:rFonts w:hint="default" w:ascii="Wingdings" w:hAnsi="Wingdings"/>
+      </w:rPr>
+    </w:lvl>
+    <w:lvl w:ilvl="6" w:tentative="1">
+      <w:start w:val="1"/>
+      <w:numFmt w:val="bullet"/>
+      <w:lvlText w:val=""/>
+      <w:lvlJc w:val="left"/>
+      <w:pPr>
+        <w:ind w:left="5040" w:hanging="360"/>
+      </w:pPr>
+      <w:rPr>
+        <w:rFonts w:hint="default" w:ascii="Symbol" w:hAnsi="Symbol"/>
+      </w:rPr>
+    </w:lvl>
+    <w:lvl w:ilvl="7" w:tentative="1">
+      <w:start w:val="1"/>
+      <w:numFmt w:val="bullet"/>
+      <w:lvlText w:val="o"/>
+      <w:lvlJc w:val="left"/>
+      <w:pPr>
+        <w:ind w:left="5760" w:hanging="360"/>
+      </w:pPr>
+      <w:rPr>
+        <w:rFonts w:hint="default" w:ascii="Courier New" w:hAnsi="Courier New" w:cs="Courier New"/>
+      </w:rPr>
+    </w:lvl>
+    <w:lvl w:ilvl="8" w:tentative="1">
+      <w:start w:val="1"/>
+      <w:numFmt w:val="bullet"/>
+      <w:lvlText w:val=""/>
+      <w:lvlJc w:val="left"/>
+      <w:pPr>
+        <w:ind w:left="6480" w:hanging="360"/>
+      </w:pPr>
+      <w:rPr>
+        <w:rFonts w:hint="default" w:ascii="Wingdings" w:hAnsi="Wingdings"/>
+      </w:rPr>
+    </w:lvl>
+  </w:abstractNum>
+  <w:abstractNum w:abstractNumId="1285040188">
+    <w:nsid w:val="4C98283C"/>
+    <w:multiLevelType w:val="multilevel"/>
+    <w:tmpl w:val="4C98283C"/>
+    <w:lvl w:ilvl="0" w:tentative="1">
+      <w:start w:val="1"/>
+      <w:numFmt w:val="bullet"/>
+      <w:lvlText w:val=""/>
+      <w:lvlJc w:val="left"/>
+      <w:pPr>
+        <w:ind w:left="720" w:hanging="360"/>
+      </w:pPr>
+      <w:rPr>
+        <w:rFonts w:hint="default" w:ascii="Symbol" w:hAnsi="Symbol"/>
+      </w:rPr>
+    </w:lvl>
+    <w:lvl w:ilvl="1" w:tentative="1">
+      <w:start w:val="1"/>
+      <w:numFmt w:val="bullet"/>
+      <w:lvlText w:val="-"/>
+      <w:lvlJc w:val="left"/>
+      <w:pPr>
+        <w:ind w:left="1440" w:hanging="360"/>
+      </w:pPr>
+      <w:rPr>
+        <w:rFonts w:hint="default" w:ascii="Times New Roman" w:hAnsi="Times New Roman" w:eastAsia="Verdana" w:cs="Times New Roman"/>
+      </w:rPr>
+    </w:lvl>
+    <w:lvl w:ilvl="2" w:tentative="1">
+      <w:start w:val="1"/>
+      <w:numFmt w:val="bullet"/>
+      <w:lvlText w:val=""/>
+      <w:lvlJc w:val="left"/>
+      <w:pPr>
+        <w:ind w:left="2160" w:hanging="360"/>
+      </w:pPr>
+      <w:rPr>
+        <w:rFonts w:hint="default" w:ascii="Wingdings" w:hAnsi="Wingdings"/>
+      </w:rPr>
+    </w:lvl>
+    <w:lvl w:ilvl="3" w:tentative="1">
+      <w:start w:val="1"/>
+      <w:numFmt w:val="bullet"/>
+      <w:lvlText w:val=""/>
+      <w:lvlJc w:val="left"/>
+      <w:pPr>
+        <w:ind w:left="2880" w:hanging="360"/>
+      </w:pPr>
+      <w:rPr>
+        <w:rFonts w:hint="default" w:ascii="Symbol" w:hAnsi="Symbol"/>
+      </w:rPr>
+    </w:lvl>
+    <w:lvl w:ilvl="4" w:tentative="1">
+      <w:start w:val="1"/>
+      <w:numFmt w:val="bullet"/>
+      <w:lvlText w:val="o"/>
+      <w:lvlJc w:val="left"/>
+      <w:pPr>
+        <w:ind w:left="3600" w:hanging="360"/>
+      </w:pPr>
+      <w:rPr>
+        <w:rFonts w:hint="default" w:ascii="Courier New" w:hAnsi="Courier New" w:cs="Courier New"/>
+      </w:rPr>
+    </w:lvl>
+    <w:lvl w:ilvl="5" w:tentative="1">
+      <w:start w:val="1"/>
+      <w:numFmt w:val="bullet"/>
+      <w:lvlText w:val=""/>
+      <w:lvlJc w:val="left"/>
+      <w:pPr>
+        <w:ind w:left="4320" w:hanging="360"/>
+      </w:pPr>
+      <w:rPr>
+        <w:rFonts w:hint="default" w:ascii="Wingdings" w:hAnsi="Wingdings"/>
+      </w:rPr>
+    </w:lvl>
+    <w:lvl w:ilvl="6" w:tentative="1">
+      <w:start w:val="1"/>
+      <w:numFmt w:val="bullet"/>
+      <w:lvlText w:val=""/>
+      <w:lvlJc w:val="left"/>
+      <w:pPr>
+        <w:ind w:left="5040" w:hanging="360"/>
+      </w:pPr>
+      <w:rPr>
+        <w:rFonts w:hint="default" w:ascii="Symbol" w:hAnsi="Symbol"/>
+      </w:rPr>
+    </w:lvl>
+    <w:lvl w:ilvl="7" w:tentative="1">
+      <w:start w:val="1"/>
+      <w:numFmt w:val="bullet"/>
+      <w:lvlText w:val="o"/>
+      <w:lvlJc w:val="left"/>
+      <w:pPr>
+        <w:ind w:left="5760" w:hanging="360"/>
+      </w:pPr>
+      <w:rPr>
+        <w:rFonts w:hint="default" w:ascii="Courier New" w:hAnsi="Courier New" w:cs="Courier New"/>
+      </w:rPr>
+    </w:lvl>
+    <w:lvl w:ilvl="8" w:tentative="1">
+      <w:start w:val="1"/>
+      <w:numFmt w:val="bullet"/>
+      <w:lvlText w:val=""/>
+      <w:lvlJc w:val="left"/>
+      <w:pPr>
+        <w:ind w:left="6480" w:hanging="360"/>
+      </w:pPr>
+      <w:rPr>
+        <w:rFonts w:hint="default" w:ascii="Wingdings" w:hAnsi="Wingdings"/>
+      </w:rPr>
+    </w:lvl>
+  </w:abstractNum>
   <w:abstractNum w:abstractNumId="1676810085">
     <w:nsid w:val="63F21765"/>
     <w:multiLevelType w:val="multilevel"/>
     <w:tmpl w:val="63F21765"/>
+    <w:lvl w:ilvl="0" w:tentative="1">
+      <w:start w:val="1"/>
+      <w:numFmt w:val="bullet"/>
+      <w:lvlText w:val="-"/>
+      <w:lvlJc w:val="left"/>
+      <w:pPr>
+        <w:ind w:left="1440" w:hanging="360"/>
+      </w:pPr>
+      <w:rPr>
+        <w:rFonts w:hint="default" w:ascii="Times New Roman" w:hAnsi="Times New Roman" w:eastAsia="Verdana" w:cs="Times New Roman"/>
+      </w:rPr>
+    </w:lvl>
+    <w:lvl w:ilvl="1" w:tentative="1">
+      <w:start w:val="1"/>
+      <w:numFmt w:val="bullet"/>
+      <w:lvlText w:val="o"/>
+      <w:lvlJc w:val="left"/>
+      <w:pPr>
+        <w:ind w:left="2160" w:hanging="360"/>
+      </w:pPr>
+      <w:rPr>
+        <w:rFonts w:hint="default" w:ascii="Courier New" w:hAnsi="Courier New" w:cs="Courier New"/>
+      </w:rPr>
+    </w:lvl>
+    <w:lvl w:ilvl="2" w:tentative="1">
+      <w:start w:val="1"/>
+      <w:numFmt w:val="bullet"/>
+      <w:lvlText w:val=""/>
+      <w:lvlJc w:val="left"/>
+      <w:pPr>
+        <w:ind w:left="2880" w:hanging="360"/>
+      </w:pPr>
+      <w:rPr>
+        <w:rFonts w:hint="default" w:ascii="Wingdings" w:hAnsi="Wingdings"/>
+      </w:rPr>
+    </w:lvl>
+    <w:lvl w:ilvl="3" w:tentative="1">
+      <w:start w:val="1"/>
+      <w:numFmt w:val="bullet"/>
+      <w:lvlText w:val=""/>
+      <w:lvlJc w:val="left"/>
+      <w:pPr>
+        <w:ind w:left="3600" w:hanging="360"/>
+      </w:pPr>
+      <w:rPr>
+        <w:rFonts w:hint="default" w:ascii="Symbol" w:hAnsi="Symbol"/>
+      </w:rPr>
+    </w:lvl>
+    <w:lvl w:ilvl="4" w:tentative="1">
+      <w:start w:val="1"/>
+      <w:numFmt w:val="bullet"/>
+      <w:lvlText w:val="o"/>
+      <w:lvlJc w:val="left"/>
+      <w:pPr>
+        <w:ind w:left="4320" w:hanging="360"/>
+      </w:pPr>
+      <w:rPr>
+        <w:rFonts w:hint="default" w:ascii="Courier New" w:hAnsi="Courier New" w:cs="Courier New"/>
+      </w:rPr>
+    </w:lvl>
+    <w:lvl w:ilvl="5" w:tentative="1">
+      <w:start w:val="1"/>
+      <w:numFmt w:val="bullet"/>
+      <w:lvlText w:val=""/>
+      <w:lvlJc w:val="left"/>
+      <w:pPr>
+        <w:ind w:left="5040" w:hanging="360"/>
+      </w:pPr>
+      <w:rPr>
+        <w:rFonts w:hint="default" w:ascii="Wingdings" w:hAnsi="Wingdings"/>
+      </w:rPr>
+    </w:lvl>
+    <w:lvl w:ilvl="6" w:tentative="1">
+      <w:start w:val="1"/>
+      <w:numFmt w:val="bullet"/>
+      <w:lvlText w:val=""/>
+      <w:lvlJc w:val="left"/>
+      <w:pPr>
+        <w:ind w:left="5760" w:hanging="360"/>
+      </w:pPr>
+      <w:rPr>
+        <w:rFonts w:hint="default" w:ascii="Symbol" w:hAnsi="Symbol"/>
+      </w:rPr>
+    </w:lvl>
+    <w:lvl w:ilvl="7" w:tentative="1">
+      <w:start w:val="1"/>
+      <w:numFmt w:val="bullet"/>
+      <w:lvlText w:val="o"/>
+      <w:lvlJc w:val="left"/>
+      <w:pPr>
+        <w:ind w:left="6480" w:hanging="360"/>
+      </w:pPr>
+      <w:rPr>
+        <w:rFonts w:hint="default" w:ascii="Courier New" w:hAnsi="Courier New" w:cs="Courier New"/>
+      </w:rPr>
+    </w:lvl>
+    <w:lvl w:ilvl="8" w:tentative="1">
+      <w:start w:val="1"/>
+      <w:numFmt w:val="bullet"/>
+      <w:lvlText w:val=""/>
+      <w:lvlJc w:val="left"/>
+      <w:pPr>
+        <w:ind w:left="7200" w:hanging="360"/>
+      </w:pPr>
+      <w:rPr>
+        <w:rFonts w:hint="default" w:ascii="Wingdings" w:hAnsi="Wingdings"/>
+      </w:rPr>
+    </w:lvl>
+  </w:abstractNum>
+  <w:abstractNum w:abstractNumId="302276306">
+    <w:nsid w:val="12045ED2"/>
+    <w:multiLevelType w:val="multilevel"/>
+    <w:tmpl w:val="12045ED2"/>
     <w:lvl w:ilvl="0" w:tentative="1">
       <w:start w:val="1"/>
       <w:numFmt w:val="bullet"/>
@@ -9155,10 +9946,10 @@
       </w:rPr>
     </w:lvl>
   </w:abstractNum>
-  <w:abstractNum w:abstractNumId="1746763501">
-    <w:nsid w:val="681D7EED"/>
+  <w:abstractNum w:abstractNumId="1295720071">
+    <w:nsid w:val="4D3B1E87"/>
     <w:multiLevelType w:val="multilevel"/>
-    <w:tmpl w:val="681D7EED"/>
+    <w:tmpl w:val="4D3B1E87"/>
     <w:lvl w:ilvl="0" w:tentative="1">
       <w:start w:val="1"/>
       <w:numFmt w:val="bullet"/>
@@ -9169,6 +9960,232 @@
       </w:pPr>
       <w:rPr>
         <w:rFonts w:hint="default" w:ascii="Symbol" w:hAnsi="Symbol"/>
+      </w:rPr>
+    </w:lvl>
+    <w:lvl w:ilvl="1" w:tentative="1">
+      <w:start w:val="1"/>
+      <w:numFmt w:val="bullet"/>
+      <w:lvlText w:val="o"/>
+      <w:lvlJc w:val="left"/>
+      <w:pPr>
+        <w:ind w:left="1440" w:hanging="360"/>
+      </w:pPr>
+      <w:rPr>
+        <w:rFonts w:hint="default" w:ascii="Courier New" w:hAnsi="Courier New" w:cs="Courier New"/>
+      </w:rPr>
+    </w:lvl>
+    <w:lvl w:ilvl="2" w:tentative="1">
+      <w:start w:val="1"/>
+      <w:numFmt w:val="bullet"/>
+      <w:lvlText w:val=""/>
+      <w:lvlJc w:val="left"/>
+      <w:pPr>
+        <w:ind w:left="2160" w:hanging="360"/>
+      </w:pPr>
+      <w:rPr>
+        <w:rFonts w:hint="default" w:ascii="Wingdings" w:hAnsi="Wingdings"/>
+      </w:rPr>
+    </w:lvl>
+    <w:lvl w:ilvl="3" w:tentative="1">
+      <w:start w:val="1"/>
+      <w:numFmt w:val="bullet"/>
+      <w:lvlText w:val=""/>
+      <w:lvlJc w:val="left"/>
+      <w:pPr>
+        <w:ind w:left="2880" w:hanging="360"/>
+      </w:pPr>
+      <w:rPr>
+        <w:rFonts w:hint="default" w:ascii="Symbol" w:hAnsi="Symbol"/>
+      </w:rPr>
+    </w:lvl>
+    <w:lvl w:ilvl="4" w:tentative="1">
+      <w:start w:val="1"/>
+      <w:numFmt w:val="bullet"/>
+      <w:lvlText w:val="o"/>
+      <w:lvlJc w:val="left"/>
+      <w:pPr>
+        <w:ind w:left="3600" w:hanging="360"/>
+      </w:pPr>
+      <w:rPr>
+        <w:rFonts w:hint="default" w:ascii="Courier New" w:hAnsi="Courier New" w:cs="Courier New"/>
+      </w:rPr>
+    </w:lvl>
+    <w:lvl w:ilvl="5" w:tentative="1">
+      <w:start w:val="1"/>
+      <w:numFmt w:val="bullet"/>
+      <w:lvlText w:val=""/>
+      <w:lvlJc w:val="left"/>
+      <w:pPr>
+        <w:ind w:left="4320" w:hanging="360"/>
+      </w:pPr>
+      <w:rPr>
+        <w:rFonts w:hint="default" w:ascii="Wingdings" w:hAnsi="Wingdings"/>
+      </w:rPr>
+    </w:lvl>
+    <w:lvl w:ilvl="6" w:tentative="1">
+      <w:start w:val="1"/>
+      <w:numFmt w:val="bullet"/>
+      <w:lvlText w:val=""/>
+      <w:lvlJc w:val="left"/>
+      <w:pPr>
+        <w:ind w:left="5040" w:hanging="360"/>
+      </w:pPr>
+      <w:rPr>
+        <w:rFonts w:hint="default" w:ascii="Symbol" w:hAnsi="Symbol"/>
+      </w:rPr>
+    </w:lvl>
+    <w:lvl w:ilvl="7" w:tentative="1">
+      <w:start w:val="1"/>
+      <w:numFmt w:val="bullet"/>
+      <w:lvlText w:val="o"/>
+      <w:lvlJc w:val="left"/>
+      <w:pPr>
+        <w:ind w:left="5760" w:hanging="360"/>
+      </w:pPr>
+      <w:rPr>
+        <w:rFonts w:hint="default" w:ascii="Courier New" w:hAnsi="Courier New" w:cs="Courier New"/>
+      </w:rPr>
+    </w:lvl>
+    <w:lvl w:ilvl="8" w:tentative="1">
+      <w:start w:val="1"/>
+      <w:numFmt w:val="bullet"/>
+      <w:lvlText w:val=""/>
+      <w:lvlJc w:val="left"/>
+      <w:pPr>
+        <w:ind w:left="6480" w:hanging="360"/>
+      </w:pPr>
+      <w:rPr>
+        <w:rFonts w:hint="default" w:ascii="Wingdings" w:hAnsi="Wingdings"/>
+      </w:rPr>
+    </w:lvl>
+  </w:abstractNum>
+  <w:abstractNum w:abstractNumId="996494230">
+    <w:nsid w:val="3B654B96"/>
+    <w:multiLevelType w:val="multilevel"/>
+    <w:tmpl w:val="3B654B96"/>
+    <w:lvl w:ilvl="0" w:tentative="1">
+      <w:start w:val="1"/>
+      <w:numFmt w:val="bullet"/>
+      <w:lvlText w:val="-"/>
+      <w:lvlJc w:val="left"/>
+      <w:pPr>
+        <w:ind w:left="720" w:hanging="360"/>
+      </w:pPr>
+      <w:rPr>
+        <w:rFonts w:hint="default" w:ascii="Times New Roman" w:hAnsi="Times New Roman" w:eastAsia="Verdana" w:cs="Times New Roman"/>
+      </w:rPr>
+    </w:lvl>
+    <w:lvl w:ilvl="1" w:tentative="1">
+      <w:start w:val="1"/>
+      <w:numFmt w:val="bullet"/>
+      <w:lvlText w:val="o"/>
+      <w:lvlJc w:val="left"/>
+      <w:pPr>
+        <w:ind w:left="1440" w:hanging="360"/>
+      </w:pPr>
+      <w:rPr>
+        <w:rFonts w:hint="default" w:ascii="Courier New" w:hAnsi="Courier New" w:cs="Courier New"/>
+      </w:rPr>
+    </w:lvl>
+    <w:lvl w:ilvl="2" w:tentative="1">
+      <w:start w:val="1"/>
+      <w:numFmt w:val="bullet"/>
+      <w:lvlText w:val=""/>
+      <w:lvlJc w:val="left"/>
+      <w:pPr>
+        <w:ind w:left="2160" w:hanging="360"/>
+      </w:pPr>
+      <w:rPr>
+        <w:rFonts w:hint="default" w:ascii="Wingdings" w:hAnsi="Wingdings"/>
+      </w:rPr>
+    </w:lvl>
+    <w:lvl w:ilvl="3" w:tentative="1">
+      <w:start w:val="1"/>
+      <w:numFmt w:val="bullet"/>
+      <w:lvlText w:val=""/>
+      <w:lvlJc w:val="left"/>
+      <w:pPr>
+        <w:ind w:left="2880" w:hanging="360"/>
+      </w:pPr>
+      <w:rPr>
+        <w:rFonts w:hint="default" w:ascii="Symbol" w:hAnsi="Symbol"/>
+      </w:rPr>
+    </w:lvl>
+    <w:lvl w:ilvl="4" w:tentative="1">
+      <w:start w:val="1"/>
+      <w:numFmt w:val="bullet"/>
+      <w:lvlText w:val="o"/>
+      <w:lvlJc w:val="left"/>
+      <w:pPr>
+        <w:ind w:left="3600" w:hanging="360"/>
+      </w:pPr>
+      <w:rPr>
+        <w:rFonts w:hint="default" w:ascii="Courier New" w:hAnsi="Courier New" w:cs="Courier New"/>
+      </w:rPr>
+    </w:lvl>
+    <w:lvl w:ilvl="5" w:tentative="1">
+      <w:start w:val="1"/>
+      <w:numFmt w:val="bullet"/>
+      <w:lvlText w:val=""/>
+      <w:lvlJc w:val="left"/>
+      <w:pPr>
+        <w:ind w:left="4320" w:hanging="360"/>
+      </w:pPr>
+      <w:rPr>
+        <w:rFonts w:hint="default" w:ascii="Wingdings" w:hAnsi="Wingdings"/>
+      </w:rPr>
+    </w:lvl>
+    <w:lvl w:ilvl="6" w:tentative="1">
+      <w:start w:val="1"/>
+      <w:numFmt w:val="bullet"/>
+      <w:lvlText w:val=""/>
+      <w:lvlJc w:val="left"/>
+      <w:pPr>
+        <w:ind w:left="5040" w:hanging="360"/>
+      </w:pPr>
+      <w:rPr>
+        <w:rFonts w:hint="default" w:ascii="Symbol" w:hAnsi="Symbol"/>
+      </w:rPr>
+    </w:lvl>
+    <w:lvl w:ilvl="7" w:tentative="1">
+      <w:start w:val="1"/>
+      <w:numFmt w:val="bullet"/>
+      <w:lvlText w:val="o"/>
+      <w:lvlJc w:val="left"/>
+      <w:pPr>
+        <w:ind w:left="5760" w:hanging="360"/>
+      </w:pPr>
+      <w:rPr>
+        <w:rFonts w:hint="default" w:ascii="Courier New" w:hAnsi="Courier New" w:cs="Courier New"/>
+      </w:rPr>
+    </w:lvl>
+    <w:lvl w:ilvl="8" w:tentative="1">
+      <w:start w:val="1"/>
+      <w:numFmt w:val="bullet"/>
+      <w:lvlText w:val=""/>
+      <w:lvlJc w:val="left"/>
+      <w:pPr>
+        <w:ind w:left="6480" w:hanging="360"/>
+      </w:pPr>
+      <w:rPr>
+        <w:rFonts w:hint="default" w:ascii="Wingdings" w:hAnsi="Wingdings"/>
+      </w:rPr>
+    </w:lvl>
+  </w:abstractNum>
+  <w:abstractNum w:abstractNumId="1400981015">
+    <w:nsid w:val="53814617"/>
+    <w:multiLevelType w:val="multilevel"/>
+    <w:tmpl w:val="53814617"/>
+    <w:lvl w:ilvl="0" w:tentative="1">
+      <w:start w:val="1"/>
+      <w:numFmt w:val="bullet"/>
+      <w:lvlText w:val="-"/>
+      <w:lvlJc w:val="left"/>
+      <w:pPr>
+        <w:ind w:left="720" w:hanging="360"/>
+      </w:pPr>
+      <w:rPr>
+        <w:rFonts w:hint="default" w:ascii="Times New Roman" w:hAnsi="Times New Roman" w:eastAsia="Verdana" w:cs="Times New Roman"/>
       </w:rPr>
     </w:lvl>
     <w:lvl w:ilvl="1" w:tentative="1">
@@ -9379,6 +10396,111 @@
       <w:rPr>
         <w:rFonts w:hint="default" w:ascii="Wingdings" w:hAnsi="Wingdings"/>
       </w:rPr>
+    </w:lvl>
+  </w:abstractNum>
+  <w:abstractNum w:abstractNumId="925268432">
+    <w:nsid w:val="372679D0"/>
+    <w:multiLevelType w:val="multilevel"/>
+    <w:tmpl w:val="372679D0"/>
+    <w:lvl w:ilvl="0" w:tentative="1">
+      <w:start w:val="1"/>
+      <w:numFmt w:val="decimal"/>
+      <w:pStyle w:val="2"/>
+      <w:lvlText w:val="%1"/>
+      <w:lvlJc w:val="left"/>
+      <w:pPr>
+        <w:ind w:left="360" w:hanging="360"/>
+      </w:pPr>
+      <w:rPr>
+        <w:rFonts w:hint="default"/>
+      </w:rPr>
+    </w:lvl>
+    <w:lvl w:ilvl="1" w:tentative="1">
+      <w:start w:val="1"/>
+      <w:numFmt w:val="decimal"/>
+      <w:pStyle w:val="3"/>
+      <w:lvlText w:val="%1.%2"/>
+      <w:lvlJc w:val="left"/>
+      <w:pPr>
+        <w:ind w:left="576" w:hanging="576"/>
+      </w:pPr>
+      <w:rPr>
+        <w:sz w:val="26"/>
+        <w:szCs w:val="26"/>
+      </w:rPr>
+    </w:lvl>
+    <w:lvl w:ilvl="2" w:tentative="1">
+      <w:start w:val="1"/>
+      <w:numFmt w:val="decimal"/>
+      <w:pStyle w:val="4"/>
+      <w:lvlText w:val="%1.%2.%3"/>
+      <w:lvlJc w:val="left"/>
+      <w:pPr>
+        <w:ind w:left="720" w:hanging="720"/>
+      </w:pPr>
+      <w:rPr>
+        <w:b/>
+      </w:rPr>
+    </w:lvl>
+    <w:lvl w:ilvl="3" w:tentative="1">
+      <w:start w:val="1"/>
+      <w:numFmt w:val="decimal"/>
+      <w:pStyle w:val="5"/>
+      <w:lvlText w:val="%1.%2.%3.%4"/>
+      <w:lvlJc w:val="left"/>
+      <w:pPr>
+        <w:ind w:left="864" w:hanging="864"/>
+      </w:pPr>
+    </w:lvl>
+    <w:lvl w:ilvl="4" w:tentative="1">
+      <w:start w:val="1"/>
+      <w:numFmt w:val="decimal"/>
+      <w:pStyle w:val="6"/>
+      <w:lvlText w:val="%1.%2.%3.%4.%5"/>
+      <w:lvlJc w:val="left"/>
+      <w:pPr>
+        <w:ind w:left="1008" w:hanging="1008"/>
+      </w:pPr>
+    </w:lvl>
+    <w:lvl w:ilvl="5" w:tentative="1">
+      <w:start w:val="1"/>
+      <w:numFmt w:val="decimal"/>
+      <w:pStyle w:val="7"/>
+      <w:lvlText w:val="%1.%2.%3.%4.%5.%6"/>
+      <w:lvlJc w:val="left"/>
+      <w:pPr>
+        <w:ind w:left="1152" w:hanging="1152"/>
+      </w:pPr>
+    </w:lvl>
+    <w:lvl w:ilvl="6" w:tentative="1">
+      <w:start w:val="1"/>
+      <w:numFmt w:val="decimal"/>
+      <w:pStyle w:val="8"/>
+      <w:lvlText w:val="%1.%2.%3.%4.%5.%6.%7"/>
+      <w:lvlJc w:val="left"/>
+      <w:pPr>
+        <w:ind w:left="1296" w:hanging="1296"/>
+      </w:pPr>
+    </w:lvl>
+    <w:lvl w:ilvl="7" w:tentative="1">
+      <w:start w:val="1"/>
+      <w:numFmt w:val="decimal"/>
+      <w:pStyle w:val="9"/>
+      <w:lvlText w:val="%1.%2.%3.%4.%5.%6.%7.%8"/>
+      <w:lvlJc w:val="left"/>
+      <w:pPr>
+        <w:ind w:left="1440" w:hanging="1440"/>
+      </w:pPr>
+    </w:lvl>
+    <w:lvl w:ilvl="8" w:tentative="1">
+      <w:start w:val="1"/>
+      <w:numFmt w:val="decimal"/>
+      <w:pStyle w:val="10"/>
+      <w:lvlText w:val="%1.%2.%3.%4.%5.%6.%7.%8.%9"/>
+      <w:lvlJc w:val="left"/>
+      <w:pPr>
+        <w:ind w:left="1584" w:hanging="1584"/>
+      </w:pPr>
     </w:lvl>
   </w:abstractNum>
   <w:abstractNum w:abstractNumId="1395154831">
@@ -9494,910 +10616,6 @@
       </w:rPr>
     </w:lvl>
   </w:abstractNum>
-  <w:abstractNum w:abstractNumId="996494230">
-    <w:nsid w:val="3B654B96"/>
-    <w:multiLevelType w:val="multilevel"/>
-    <w:tmpl w:val="3B654B96"/>
-    <w:lvl w:ilvl="0" w:tentative="1">
-      <w:start w:val="1"/>
-      <w:numFmt w:val="bullet"/>
-      <w:lvlText w:val="-"/>
-      <w:lvlJc w:val="left"/>
-      <w:pPr>
-        <w:ind w:left="720" w:hanging="360"/>
-      </w:pPr>
-      <w:rPr>
-        <w:rFonts w:hint="default" w:ascii="Times New Roman" w:hAnsi="Times New Roman" w:eastAsia="Verdana" w:cs="Times New Roman"/>
-      </w:rPr>
-    </w:lvl>
-    <w:lvl w:ilvl="1" w:tentative="1">
-      <w:start w:val="1"/>
-      <w:numFmt w:val="bullet"/>
-      <w:lvlText w:val="o"/>
-      <w:lvlJc w:val="left"/>
-      <w:pPr>
-        <w:ind w:left="1440" w:hanging="360"/>
-      </w:pPr>
-      <w:rPr>
-        <w:rFonts w:hint="default" w:ascii="Courier New" w:hAnsi="Courier New" w:cs="Courier New"/>
-      </w:rPr>
-    </w:lvl>
-    <w:lvl w:ilvl="2" w:tentative="1">
-      <w:start w:val="1"/>
-      <w:numFmt w:val="bullet"/>
-      <w:lvlText w:val=""/>
-      <w:lvlJc w:val="left"/>
-      <w:pPr>
-        <w:ind w:left="2160" w:hanging="360"/>
-      </w:pPr>
-      <w:rPr>
-        <w:rFonts w:hint="default" w:ascii="Wingdings" w:hAnsi="Wingdings"/>
-      </w:rPr>
-    </w:lvl>
-    <w:lvl w:ilvl="3" w:tentative="1">
-      <w:start w:val="1"/>
-      <w:numFmt w:val="bullet"/>
-      <w:lvlText w:val=""/>
-      <w:lvlJc w:val="left"/>
-      <w:pPr>
-        <w:ind w:left="2880" w:hanging="360"/>
-      </w:pPr>
-      <w:rPr>
-        <w:rFonts w:hint="default" w:ascii="Symbol" w:hAnsi="Symbol"/>
-      </w:rPr>
-    </w:lvl>
-    <w:lvl w:ilvl="4" w:tentative="1">
-      <w:start w:val="1"/>
-      <w:numFmt w:val="bullet"/>
-      <w:lvlText w:val="o"/>
-      <w:lvlJc w:val="left"/>
-      <w:pPr>
-        <w:ind w:left="3600" w:hanging="360"/>
-      </w:pPr>
-      <w:rPr>
-        <w:rFonts w:hint="default" w:ascii="Courier New" w:hAnsi="Courier New" w:cs="Courier New"/>
-      </w:rPr>
-    </w:lvl>
-    <w:lvl w:ilvl="5" w:tentative="1">
-      <w:start w:val="1"/>
-      <w:numFmt w:val="bullet"/>
-      <w:lvlText w:val=""/>
-      <w:lvlJc w:val="left"/>
-      <w:pPr>
-        <w:ind w:left="4320" w:hanging="360"/>
-      </w:pPr>
-      <w:rPr>
-        <w:rFonts w:hint="default" w:ascii="Wingdings" w:hAnsi="Wingdings"/>
-      </w:rPr>
-    </w:lvl>
-    <w:lvl w:ilvl="6" w:tentative="1">
-      <w:start w:val="1"/>
-      <w:numFmt w:val="bullet"/>
-      <w:lvlText w:val=""/>
-      <w:lvlJc w:val="left"/>
-      <w:pPr>
-        <w:ind w:left="5040" w:hanging="360"/>
-      </w:pPr>
-      <w:rPr>
-        <w:rFonts w:hint="default" w:ascii="Symbol" w:hAnsi="Symbol"/>
-      </w:rPr>
-    </w:lvl>
-    <w:lvl w:ilvl="7" w:tentative="1">
-      <w:start w:val="1"/>
-      <w:numFmt w:val="bullet"/>
-      <w:lvlText w:val="o"/>
-      <w:lvlJc w:val="left"/>
-      <w:pPr>
-        <w:ind w:left="5760" w:hanging="360"/>
-      </w:pPr>
-      <w:rPr>
-        <w:rFonts w:hint="default" w:ascii="Courier New" w:hAnsi="Courier New" w:cs="Courier New"/>
-      </w:rPr>
-    </w:lvl>
-    <w:lvl w:ilvl="8" w:tentative="1">
-      <w:start w:val="1"/>
-      <w:numFmt w:val="bullet"/>
-      <w:lvlText w:val=""/>
-      <w:lvlJc w:val="left"/>
-      <w:pPr>
-        <w:ind w:left="6480" w:hanging="360"/>
-      </w:pPr>
-      <w:rPr>
-        <w:rFonts w:hint="default" w:ascii="Wingdings" w:hAnsi="Wingdings"/>
-      </w:rPr>
-    </w:lvl>
-  </w:abstractNum>
-  <w:abstractNum w:abstractNumId="1400981015">
-    <w:nsid w:val="53814617"/>
-    <w:multiLevelType w:val="multilevel"/>
-    <w:tmpl w:val="53814617"/>
-    <w:lvl w:ilvl="0" w:tentative="1">
-      <w:start w:val="1"/>
-      <w:numFmt w:val="bullet"/>
-      <w:lvlText w:val="-"/>
-      <w:lvlJc w:val="left"/>
-      <w:pPr>
-        <w:ind w:left="720" w:hanging="360"/>
-      </w:pPr>
-      <w:rPr>
-        <w:rFonts w:hint="default" w:ascii="Times New Roman" w:hAnsi="Times New Roman" w:eastAsia="Verdana" w:cs="Times New Roman"/>
-      </w:rPr>
-    </w:lvl>
-    <w:lvl w:ilvl="1" w:tentative="1">
-      <w:start w:val="1"/>
-      <w:numFmt w:val="bullet"/>
-      <w:lvlText w:val="o"/>
-      <w:lvlJc w:val="left"/>
-      <w:pPr>
-        <w:ind w:left="1440" w:hanging="360"/>
-      </w:pPr>
-      <w:rPr>
-        <w:rFonts w:hint="default" w:ascii="Courier New" w:hAnsi="Courier New" w:cs="Courier New"/>
-      </w:rPr>
-    </w:lvl>
-    <w:lvl w:ilvl="2" w:tentative="1">
-      <w:start w:val="1"/>
-      <w:numFmt w:val="bullet"/>
-      <w:lvlText w:val=""/>
-      <w:lvlJc w:val="left"/>
-      <w:pPr>
-        <w:ind w:left="2160" w:hanging="360"/>
-      </w:pPr>
-      <w:rPr>
-        <w:rFonts w:hint="default" w:ascii="Wingdings" w:hAnsi="Wingdings"/>
-      </w:rPr>
-    </w:lvl>
-    <w:lvl w:ilvl="3" w:tentative="1">
-      <w:start w:val="1"/>
-      <w:numFmt w:val="bullet"/>
-      <w:lvlText w:val=""/>
-      <w:lvlJc w:val="left"/>
-      <w:pPr>
-        <w:ind w:left="2880" w:hanging="360"/>
-      </w:pPr>
-      <w:rPr>
-        <w:rFonts w:hint="default" w:ascii="Symbol" w:hAnsi="Symbol"/>
-      </w:rPr>
-    </w:lvl>
-    <w:lvl w:ilvl="4" w:tentative="1">
-      <w:start w:val="1"/>
-      <w:numFmt w:val="bullet"/>
-      <w:lvlText w:val="o"/>
-      <w:lvlJc w:val="left"/>
-      <w:pPr>
-        <w:ind w:left="3600" w:hanging="360"/>
-      </w:pPr>
-      <w:rPr>
-        <w:rFonts w:hint="default" w:ascii="Courier New" w:hAnsi="Courier New" w:cs="Courier New"/>
-      </w:rPr>
-    </w:lvl>
-    <w:lvl w:ilvl="5" w:tentative="1">
-      <w:start w:val="1"/>
-      <w:numFmt w:val="bullet"/>
-      <w:lvlText w:val=""/>
-      <w:lvlJc w:val="left"/>
-      <w:pPr>
-        <w:ind w:left="4320" w:hanging="360"/>
-      </w:pPr>
-      <w:rPr>
-        <w:rFonts w:hint="default" w:ascii="Wingdings" w:hAnsi="Wingdings"/>
-      </w:rPr>
-    </w:lvl>
-    <w:lvl w:ilvl="6" w:tentative="1">
-      <w:start w:val="1"/>
-      <w:numFmt w:val="bullet"/>
-      <w:lvlText w:val=""/>
-      <w:lvlJc w:val="left"/>
-      <w:pPr>
-        <w:ind w:left="5040" w:hanging="360"/>
-      </w:pPr>
-      <w:rPr>
-        <w:rFonts w:hint="default" w:ascii="Symbol" w:hAnsi="Symbol"/>
-      </w:rPr>
-    </w:lvl>
-    <w:lvl w:ilvl="7" w:tentative="1">
-      <w:start w:val="1"/>
-      <w:numFmt w:val="bullet"/>
-      <w:lvlText w:val="o"/>
-      <w:lvlJc w:val="left"/>
-      <w:pPr>
-        <w:ind w:left="5760" w:hanging="360"/>
-      </w:pPr>
-      <w:rPr>
-        <w:rFonts w:hint="default" w:ascii="Courier New" w:hAnsi="Courier New" w:cs="Courier New"/>
-      </w:rPr>
-    </w:lvl>
-    <w:lvl w:ilvl="8" w:tentative="1">
-      <w:start w:val="1"/>
-      <w:numFmt w:val="bullet"/>
-      <w:lvlText w:val=""/>
-      <w:lvlJc w:val="left"/>
-      <w:pPr>
-        <w:ind w:left="6480" w:hanging="360"/>
-      </w:pPr>
-      <w:rPr>
-        <w:rFonts w:hint="default" w:ascii="Wingdings" w:hAnsi="Wingdings"/>
-      </w:rPr>
-    </w:lvl>
-  </w:abstractNum>
-  <w:abstractNum w:abstractNumId="1295720071">
-    <w:nsid w:val="4D3B1E87"/>
-    <w:multiLevelType w:val="multilevel"/>
-    <w:tmpl w:val="4D3B1E87"/>
-    <w:lvl w:ilvl="0" w:tentative="1">
-      <w:start w:val="1"/>
-      <w:numFmt w:val="bullet"/>
-      <w:lvlText w:val=""/>
-      <w:lvlJc w:val="left"/>
-      <w:pPr>
-        <w:ind w:left="720" w:hanging="360"/>
-      </w:pPr>
-      <w:rPr>
-        <w:rFonts w:hint="default" w:ascii="Symbol" w:hAnsi="Symbol"/>
-      </w:rPr>
-    </w:lvl>
-    <w:lvl w:ilvl="1" w:tentative="1">
-      <w:start w:val="1"/>
-      <w:numFmt w:val="bullet"/>
-      <w:lvlText w:val="o"/>
-      <w:lvlJc w:val="left"/>
-      <w:pPr>
-        <w:ind w:left="1440" w:hanging="360"/>
-      </w:pPr>
-      <w:rPr>
-        <w:rFonts w:hint="default" w:ascii="Courier New" w:hAnsi="Courier New" w:cs="Courier New"/>
-      </w:rPr>
-    </w:lvl>
-    <w:lvl w:ilvl="2" w:tentative="1">
-      <w:start w:val="1"/>
-      <w:numFmt w:val="bullet"/>
-      <w:lvlText w:val=""/>
-      <w:lvlJc w:val="left"/>
-      <w:pPr>
-        <w:ind w:left="2160" w:hanging="360"/>
-      </w:pPr>
-      <w:rPr>
-        <w:rFonts w:hint="default" w:ascii="Wingdings" w:hAnsi="Wingdings"/>
-      </w:rPr>
-    </w:lvl>
-    <w:lvl w:ilvl="3" w:tentative="1">
-      <w:start w:val="1"/>
-      <w:numFmt w:val="bullet"/>
-      <w:lvlText w:val=""/>
-      <w:lvlJc w:val="left"/>
-      <w:pPr>
-        <w:ind w:left="2880" w:hanging="360"/>
-      </w:pPr>
-      <w:rPr>
-        <w:rFonts w:hint="default" w:ascii="Symbol" w:hAnsi="Symbol"/>
-      </w:rPr>
-    </w:lvl>
-    <w:lvl w:ilvl="4" w:tentative="1">
-      <w:start w:val="1"/>
-      <w:numFmt w:val="bullet"/>
-      <w:lvlText w:val="o"/>
-      <w:lvlJc w:val="left"/>
-      <w:pPr>
-        <w:ind w:left="3600" w:hanging="360"/>
-      </w:pPr>
-      <w:rPr>
-        <w:rFonts w:hint="default" w:ascii="Courier New" w:hAnsi="Courier New" w:cs="Courier New"/>
-      </w:rPr>
-    </w:lvl>
-    <w:lvl w:ilvl="5" w:tentative="1">
-      <w:start w:val="1"/>
-      <w:numFmt w:val="bullet"/>
-      <w:lvlText w:val=""/>
-      <w:lvlJc w:val="left"/>
-      <w:pPr>
-        <w:ind w:left="4320" w:hanging="360"/>
-      </w:pPr>
-      <w:rPr>
-        <w:rFonts w:hint="default" w:ascii="Wingdings" w:hAnsi="Wingdings"/>
-      </w:rPr>
-    </w:lvl>
-    <w:lvl w:ilvl="6" w:tentative="1">
-      <w:start w:val="1"/>
-      <w:numFmt w:val="bullet"/>
-      <w:lvlText w:val=""/>
-      <w:lvlJc w:val="left"/>
-      <w:pPr>
-        <w:ind w:left="5040" w:hanging="360"/>
-      </w:pPr>
-      <w:rPr>
-        <w:rFonts w:hint="default" w:ascii="Symbol" w:hAnsi="Symbol"/>
-      </w:rPr>
-    </w:lvl>
-    <w:lvl w:ilvl="7" w:tentative="1">
-      <w:start w:val="1"/>
-      <w:numFmt w:val="bullet"/>
-      <w:lvlText w:val="o"/>
-      <w:lvlJc w:val="left"/>
-      <w:pPr>
-        <w:ind w:left="5760" w:hanging="360"/>
-      </w:pPr>
-      <w:rPr>
-        <w:rFonts w:hint="default" w:ascii="Courier New" w:hAnsi="Courier New" w:cs="Courier New"/>
-      </w:rPr>
-    </w:lvl>
-    <w:lvl w:ilvl="8" w:tentative="1">
-      <w:start w:val="1"/>
-      <w:numFmt w:val="bullet"/>
-      <w:lvlText w:val=""/>
-      <w:lvlJc w:val="left"/>
-      <w:pPr>
-        <w:ind w:left="6480" w:hanging="360"/>
-      </w:pPr>
-      <w:rPr>
-        <w:rFonts w:hint="default" w:ascii="Wingdings" w:hAnsi="Wingdings"/>
-      </w:rPr>
-    </w:lvl>
-  </w:abstractNum>
-  <w:abstractNum w:abstractNumId="1285040188">
-    <w:nsid w:val="4C98283C"/>
-    <w:multiLevelType w:val="multilevel"/>
-    <w:tmpl w:val="4C98283C"/>
-    <w:lvl w:ilvl="0" w:tentative="1">
-      <w:start w:val="1"/>
-      <w:numFmt w:val="bullet"/>
-      <w:lvlText w:val=""/>
-      <w:lvlJc w:val="left"/>
-      <w:pPr>
-        <w:ind w:left="720" w:hanging="360"/>
-      </w:pPr>
-      <w:rPr>
-        <w:rFonts w:hint="default" w:ascii="Symbol" w:hAnsi="Symbol"/>
-      </w:rPr>
-    </w:lvl>
-    <w:lvl w:ilvl="1" w:tentative="1">
-      <w:start w:val="1"/>
-      <w:numFmt w:val="bullet"/>
-      <w:lvlText w:val="-"/>
-      <w:lvlJc w:val="left"/>
-      <w:pPr>
-        <w:ind w:left="1440" w:hanging="360"/>
-      </w:pPr>
-      <w:rPr>
-        <w:rFonts w:hint="default" w:ascii="Times New Roman" w:hAnsi="Times New Roman" w:eastAsia="Verdana" w:cs="Times New Roman"/>
-      </w:rPr>
-    </w:lvl>
-    <w:lvl w:ilvl="2" w:tentative="1">
-      <w:start w:val="1"/>
-      <w:numFmt w:val="bullet"/>
-      <w:lvlText w:val=""/>
-      <w:lvlJc w:val="left"/>
-      <w:pPr>
-        <w:ind w:left="2160" w:hanging="360"/>
-      </w:pPr>
-      <w:rPr>
-        <w:rFonts w:hint="default" w:ascii="Wingdings" w:hAnsi="Wingdings"/>
-      </w:rPr>
-    </w:lvl>
-    <w:lvl w:ilvl="3" w:tentative="1">
-      <w:start w:val="1"/>
-      <w:numFmt w:val="bullet"/>
-      <w:lvlText w:val=""/>
-      <w:lvlJc w:val="left"/>
-      <w:pPr>
-        <w:ind w:left="2880" w:hanging="360"/>
-      </w:pPr>
-      <w:rPr>
-        <w:rFonts w:hint="default" w:ascii="Symbol" w:hAnsi="Symbol"/>
-      </w:rPr>
-    </w:lvl>
-    <w:lvl w:ilvl="4" w:tentative="1">
-      <w:start w:val="1"/>
-      <w:numFmt w:val="bullet"/>
-      <w:lvlText w:val="o"/>
-      <w:lvlJc w:val="left"/>
-      <w:pPr>
-        <w:ind w:left="3600" w:hanging="360"/>
-      </w:pPr>
-      <w:rPr>
-        <w:rFonts w:hint="default" w:ascii="Courier New" w:hAnsi="Courier New" w:cs="Courier New"/>
-      </w:rPr>
-    </w:lvl>
-    <w:lvl w:ilvl="5" w:tentative="1">
-      <w:start w:val="1"/>
-      <w:numFmt w:val="bullet"/>
-      <w:lvlText w:val=""/>
-      <w:lvlJc w:val="left"/>
-      <w:pPr>
-        <w:ind w:left="4320" w:hanging="360"/>
-      </w:pPr>
-      <w:rPr>
-        <w:rFonts w:hint="default" w:ascii="Wingdings" w:hAnsi="Wingdings"/>
-      </w:rPr>
-    </w:lvl>
-    <w:lvl w:ilvl="6" w:tentative="1">
-      <w:start w:val="1"/>
-      <w:numFmt w:val="bullet"/>
-      <w:lvlText w:val=""/>
-      <w:lvlJc w:val="left"/>
-      <w:pPr>
-        <w:ind w:left="5040" w:hanging="360"/>
-      </w:pPr>
-      <w:rPr>
-        <w:rFonts w:hint="default" w:ascii="Symbol" w:hAnsi="Symbol"/>
-      </w:rPr>
-    </w:lvl>
-    <w:lvl w:ilvl="7" w:tentative="1">
-      <w:start w:val="1"/>
-      <w:numFmt w:val="bullet"/>
-      <w:lvlText w:val="o"/>
-      <w:lvlJc w:val="left"/>
-      <w:pPr>
-        <w:ind w:left="5760" w:hanging="360"/>
-      </w:pPr>
-      <w:rPr>
-        <w:rFonts w:hint="default" w:ascii="Courier New" w:hAnsi="Courier New" w:cs="Courier New"/>
-      </w:rPr>
-    </w:lvl>
-    <w:lvl w:ilvl="8" w:tentative="1">
-      <w:start w:val="1"/>
-      <w:numFmt w:val="bullet"/>
-      <w:lvlText w:val=""/>
-      <w:lvlJc w:val="left"/>
-      <w:pPr>
-        <w:ind w:left="6480" w:hanging="360"/>
-      </w:pPr>
-      <w:rPr>
-        <w:rFonts w:hint="default" w:ascii="Wingdings" w:hAnsi="Wingdings"/>
-      </w:rPr>
-    </w:lvl>
-  </w:abstractNum>
-  <w:abstractNum w:abstractNumId="715668781">
-    <w:nsid w:val="2AA83D2D"/>
-    <w:multiLevelType w:val="multilevel"/>
-    <w:tmpl w:val="2AA83D2D"/>
-    <w:lvl w:ilvl="0" w:tentative="1">
-      <w:start w:val="1"/>
-      <w:numFmt w:val="bullet"/>
-      <w:lvlText w:val=""/>
-      <w:lvlJc w:val="left"/>
-      <w:pPr>
-        <w:ind w:left="720" w:hanging="360"/>
-      </w:pPr>
-      <w:rPr>
-        <w:rFonts w:hint="default" w:ascii="Symbol" w:hAnsi="Symbol"/>
-      </w:rPr>
-    </w:lvl>
-    <w:lvl w:ilvl="1" w:tentative="1">
-      <w:start w:val="1"/>
-      <w:numFmt w:val="bullet"/>
-      <w:lvlText w:val="o"/>
-      <w:lvlJc w:val="left"/>
-      <w:pPr>
-        <w:ind w:left="1440" w:hanging="360"/>
-      </w:pPr>
-      <w:rPr>
-        <w:rFonts w:hint="default" w:ascii="Courier New" w:hAnsi="Courier New" w:cs="Courier New"/>
-      </w:rPr>
-    </w:lvl>
-    <w:lvl w:ilvl="2" w:tentative="1">
-      <w:start w:val="1"/>
-      <w:numFmt w:val="bullet"/>
-      <w:lvlText w:val=""/>
-      <w:lvlJc w:val="left"/>
-      <w:pPr>
-        <w:ind w:left="2160" w:hanging="360"/>
-      </w:pPr>
-      <w:rPr>
-        <w:rFonts w:hint="default" w:ascii="Wingdings" w:hAnsi="Wingdings"/>
-      </w:rPr>
-    </w:lvl>
-    <w:lvl w:ilvl="3" w:tentative="1">
-      <w:start w:val="1"/>
-      <w:numFmt w:val="bullet"/>
-      <w:lvlText w:val=""/>
-      <w:lvlJc w:val="left"/>
-      <w:pPr>
-        <w:ind w:left="2880" w:hanging="360"/>
-      </w:pPr>
-      <w:rPr>
-        <w:rFonts w:hint="default" w:ascii="Symbol" w:hAnsi="Symbol"/>
-      </w:rPr>
-    </w:lvl>
-    <w:lvl w:ilvl="4" w:tentative="1">
-      <w:start w:val="1"/>
-      <w:numFmt w:val="bullet"/>
-      <w:lvlText w:val="o"/>
-      <w:lvlJc w:val="left"/>
-      <w:pPr>
-        <w:ind w:left="3600" w:hanging="360"/>
-      </w:pPr>
-      <w:rPr>
-        <w:rFonts w:hint="default" w:ascii="Courier New" w:hAnsi="Courier New" w:cs="Courier New"/>
-      </w:rPr>
-    </w:lvl>
-    <w:lvl w:ilvl="5" w:tentative="1">
-      <w:start w:val="1"/>
-      <w:numFmt w:val="bullet"/>
-      <w:lvlText w:val=""/>
-      <w:lvlJc w:val="left"/>
-      <w:pPr>
-        <w:ind w:left="4320" w:hanging="360"/>
-      </w:pPr>
-      <w:rPr>
-        <w:rFonts w:hint="default" w:ascii="Wingdings" w:hAnsi="Wingdings"/>
-      </w:rPr>
-    </w:lvl>
-    <w:lvl w:ilvl="6" w:tentative="1">
-      <w:start w:val="1"/>
-      <w:numFmt w:val="bullet"/>
-      <w:lvlText w:val=""/>
-      <w:lvlJc w:val="left"/>
-      <w:pPr>
-        <w:ind w:left="5040" w:hanging="360"/>
-      </w:pPr>
-      <w:rPr>
-        <w:rFonts w:hint="default" w:ascii="Symbol" w:hAnsi="Symbol"/>
-      </w:rPr>
-    </w:lvl>
-    <w:lvl w:ilvl="7" w:tentative="1">
-      <w:start w:val="1"/>
-      <w:numFmt w:val="bullet"/>
-      <w:lvlText w:val="o"/>
-      <w:lvlJc w:val="left"/>
-      <w:pPr>
-        <w:ind w:left="5760" w:hanging="360"/>
-      </w:pPr>
-      <w:rPr>
-        <w:rFonts w:hint="default" w:ascii="Courier New" w:hAnsi="Courier New" w:cs="Courier New"/>
-      </w:rPr>
-    </w:lvl>
-    <w:lvl w:ilvl="8" w:tentative="1">
-      <w:start w:val="1"/>
-      <w:numFmt w:val="bullet"/>
-      <w:lvlText w:val=""/>
-      <w:lvlJc w:val="left"/>
-      <w:pPr>
-        <w:ind w:left="6480" w:hanging="360"/>
-      </w:pPr>
-      <w:rPr>
-        <w:rFonts w:hint="default" w:ascii="Wingdings" w:hAnsi="Wingdings"/>
-      </w:rPr>
-    </w:lvl>
-  </w:abstractNum>
-  <w:abstractNum w:abstractNumId="373844939">
-    <w:nsid w:val="16486BCB"/>
-    <w:multiLevelType w:val="multilevel"/>
-    <w:tmpl w:val="16486BCB"/>
-    <w:lvl w:ilvl="0" w:tentative="1">
-      <w:start w:val="1"/>
-      <w:numFmt w:val="bullet"/>
-      <w:lvlText w:val="-"/>
-      <w:lvlJc w:val="left"/>
-      <w:pPr>
-        <w:ind w:left="1440" w:hanging="360"/>
-      </w:pPr>
-      <w:rPr>
-        <w:rFonts w:hint="default" w:ascii="Times New Roman" w:hAnsi="Times New Roman" w:eastAsia="Verdana" w:cs="Times New Roman"/>
-      </w:rPr>
-    </w:lvl>
-    <w:lvl w:ilvl="1" w:tentative="1">
-      <w:start w:val="1"/>
-      <w:numFmt w:val="bullet"/>
-      <w:lvlText w:val="o"/>
-      <w:lvlJc w:val="left"/>
-      <w:pPr>
-        <w:ind w:left="2160" w:hanging="360"/>
-      </w:pPr>
-      <w:rPr>
-        <w:rFonts w:hint="default" w:ascii="Courier New" w:hAnsi="Courier New" w:cs="Courier New"/>
-      </w:rPr>
-    </w:lvl>
-    <w:lvl w:ilvl="2" w:tentative="1">
-      <w:start w:val="1"/>
-      <w:numFmt w:val="bullet"/>
-      <w:lvlText w:val=""/>
-      <w:lvlJc w:val="left"/>
-      <w:pPr>
-        <w:ind w:left="2880" w:hanging="360"/>
-      </w:pPr>
-      <w:rPr>
-        <w:rFonts w:hint="default" w:ascii="Wingdings" w:hAnsi="Wingdings"/>
-      </w:rPr>
-    </w:lvl>
-    <w:lvl w:ilvl="3" w:tentative="1">
-      <w:start w:val="1"/>
-      <w:numFmt w:val="bullet"/>
-      <w:lvlText w:val=""/>
-      <w:lvlJc w:val="left"/>
-      <w:pPr>
-        <w:ind w:left="3600" w:hanging="360"/>
-      </w:pPr>
-      <w:rPr>
-        <w:rFonts w:hint="default" w:ascii="Symbol" w:hAnsi="Symbol"/>
-      </w:rPr>
-    </w:lvl>
-    <w:lvl w:ilvl="4" w:tentative="1">
-      <w:start w:val="1"/>
-      <w:numFmt w:val="bullet"/>
-      <w:lvlText w:val="o"/>
-      <w:lvlJc w:val="left"/>
-      <w:pPr>
-        <w:ind w:left="4320" w:hanging="360"/>
-      </w:pPr>
-      <w:rPr>
-        <w:rFonts w:hint="default" w:ascii="Courier New" w:hAnsi="Courier New" w:cs="Courier New"/>
-      </w:rPr>
-    </w:lvl>
-    <w:lvl w:ilvl="5" w:tentative="1">
-      <w:start w:val="1"/>
-      <w:numFmt w:val="bullet"/>
-      <w:lvlText w:val=""/>
-      <w:lvlJc w:val="left"/>
-      <w:pPr>
-        <w:ind w:left="5040" w:hanging="360"/>
-      </w:pPr>
-      <w:rPr>
-        <w:rFonts w:hint="default" w:ascii="Wingdings" w:hAnsi="Wingdings"/>
-      </w:rPr>
-    </w:lvl>
-    <w:lvl w:ilvl="6" w:tentative="1">
-      <w:start w:val="1"/>
-      <w:numFmt w:val="bullet"/>
-      <w:lvlText w:val=""/>
-      <w:lvlJc w:val="left"/>
-      <w:pPr>
-        <w:ind w:left="5760" w:hanging="360"/>
-      </w:pPr>
-      <w:rPr>
-        <w:rFonts w:hint="default" w:ascii="Symbol" w:hAnsi="Symbol"/>
-      </w:rPr>
-    </w:lvl>
-    <w:lvl w:ilvl="7" w:tentative="1">
-      <w:start w:val="1"/>
-      <w:numFmt w:val="bullet"/>
-      <w:lvlText w:val="o"/>
-      <w:lvlJc w:val="left"/>
-      <w:pPr>
-        <w:ind w:left="6480" w:hanging="360"/>
-      </w:pPr>
-      <w:rPr>
-        <w:rFonts w:hint="default" w:ascii="Courier New" w:hAnsi="Courier New" w:cs="Courier New"/>
-      </w:rPr>
-    </w:lvl>
-    <w:lvl w:ilvl="8" w:tentative="1">
-      <w:start w:val="1"/>
-      <w:numFmt w:val="bullet"/>
-      <w:lvlText w:val=""/>
-      <w:lvlJc w:val="left"/>
-      <w:pPr>
-        <w:ind w:left="7200" w:hanging="360"/>
-      </w:pPr>
-      <w:rPr>
-        <w:rFonts w:hint="default" w:ascii="Wingdings" w:hAnsi="Wingdings"/>
-      </w:rPr>
-    </w:lvl>
-  </w:abstractNum>
-  <w:abstractNum w:abstractNumId="629676221">
-    <w:nsid w:val="258818BD"/>
-    <w:multiLevelType w:val="multilevel"/>
-    <w:tmpl w:val="258818BD"/>
-    <w:lvl w:ilvl="0" w:tentative="1">
-      <w:start w:val="1"/>
-      <w:numFmt w:val="bullet"/>
-      <w:lvlText w:val=""/>
-      <w:lvlJc w:val="left"/>
-      <w:pPr>
-        <w:ind w:left="720" w:hanging="360"/>
-      </w:pPr>
-      <w:rPr>
-        <w:rFonts w:hint="default" w:ascii="Symbol" w:hAnsi="Symbol"/>
-      </w:rPr>
-    </w:lvl>
-    <w:lvl w:ilvl="1" w:tentative="1">
-      <w:start w:val="1"/>
-      <w:numFmt w:val="bullet"/>
-      <w:lvlText w:val="o"/>
-      <w:lvlJc w:val="left"/>
-      <w:pPr>
-        <w:ind w:left="1440" w:hanging="360"/>
-      </w:pPr>
-      <w:rPr>
-        <w:rFonts w:hint="default" w:ascii="Courier New" w:hAnsi="Courier New" w:cs="Courier New"/>
-      </w:rPr>
-    </w:lvl>
-    <w:lvl w:ilvl="2" w:tentative="1">
-      <w:start w:val="1"/>
-      <w:numFmt w:val="bullet"/>
-      <w:lvlText w:val=""/>
-      <w:lvlJc w:val="left"/>
-      <w:pPr>
-        <w:ind w:left="2160" w:hanging="360"/>
-      </w:pPr>
-      <w:rPr>
-        <w:rFonts w:hint="default" w:ascii="Wingdings" w:hAnsi="Wingdings"/>
-      </w:rPr>
-    </w:lvl>
-    <w:lvl w:ilvl="3" w:tentative="1">
-      <w:start w:val="1"/>
-      <w:numFmt w:val="bullet"/>
-      <w:lvlText w:val=""/>
-      <w:lvlJc w:val="left"/>
-      <w:pPr>
-        <w:ind w:left="2880" w:hanging="360"/>
-      </w:pPr>
-      <w:rPr>
-        <w:rFonts w:hint="default" w:ascii="Symbol" w:hAnsi="Symbol"/>
-      </w:rPr>
-    </w:lvl>
-    <w:lvl w:ilvl="4" w:tentative="1">
-      <w:start w:val="1"/>
-      <w:numFmt w:val="bullet"/>
-      <w:lvlText w:val="o"/>
-      <w:lvlJc w:val="left"/>
-      <w:pPr>
-        <w:ind w:left="3600" w:hanging="360"/>
-      </w:pPr>
-      <w:rPr>
-        <w:rFonts w:hint="default" w:ascii="Courier New" w:hAnsi="Courier New" w:cs="Courier New"/>
-      </w:rPr>
-    </w:lvl>
-    <w:lvl w:ilvl="5" w:tentative="1">
-      <w:start w:val="1"/>
-      <w:numFmt w:val="bullet"/>
-      <w:lvlText w:val=""/>
-      <w:lvlJc w:val="left"/>
-      <w:pPr>
-        <w:ind w:left="4320" w:hanging="360"/>
-      </w:pPr>
-      <w:rPr>
-        <w:rFonts w:hint="default" w:ascii="Wingdings" w:hAnsi="Wingdings"/>
-      </w:rPr>
-    </w:lvl>
-    <w:lvl w:ilvl="6" w:tentative="1">
-      <w:start w:val="1"/>
-      <w:numFmt w:val="bullet"/>
-      <w:lvlText w:val=""/>
-      <w:lvlJc w:val="left"/>
-      <w:pPr>
-        <w:ind w:left="5040" w:hanging="360"/>
-      </w:pPr>
-      <w:rPr>
-        <w:rFonts w:hint="default" w:ascii="Symbol" w:hAnsi="Symbol"/>
-      </w:rPr>
-    </w:lvl>
-    <w:lvl w:ilvl="7" w:tentative="1">
-      <w:start w:val="1"/>
-      <w:numFmt w:val="bullet"/>
-      <w:lvlText w:val="o"/>
-      <w:lvlJc w:val="left"/>
-      <w:pPr>
-        <w:ind w:left="5760" w:hanging="360"/>
-      </w:pPr>
-      <w:rPr>
-        <w:rFonts w:hint="default" w:ascii="Courier New" w:hAnsi="Courier New" w:cs="Courier New"/>
-      </w:rPr>
-    </w:lvl>
-    <w:lvl w:ilvl="8" w:tentative="1">
-      <w:start w:val="1"/>
-      <w:numFmt w:val="bullet"/>
-      <w:lvlText w:val=""/>
-      <w:lvlJc w:val="left"/>
-      <w:pPr>
-        <w:ind w:left="6480" w:hanging="360"/>
-      </w:pPr>
-      <w:rPr>
-        <w:rFonts w:hint="default" w:ascii="Wingdings" w:hAnsi="Wingdings"/>
-      </w:rPr>
-    </w:lvl>
-  </w:abstractNum>
-  <w:abstractNum w:abstractNumId="646397483">
-    <w:nsid w:val="26873E2B"/>
-    <w:multiLevelType w:val="multilevel"/>
-    <w:tmpl w:val="26873E2B"/>
-    <w:lvl w:ilvl="0" w:tentative="1">
-      <w:start w:val="1"/>
-      <w:numFmt w:val="bullet"/>
-      <w:lvlText w:val=""/>
-      <w:lvlJc w:val="left"/>
-      <w:pPr>
-        <w:ind w:left="720" w:hanging="360"/>
-      </w:pPr>
-      <w:rPr>
-        <w:rFonts w:hint="default" w:ascii="Symbol" w:hAnsi="Symbol"/>
-      </w:rPr>
-    </w:lvl>
-    <w:lvl w:ilvl="1" w:tentative="1">
-      <w:start w:val="1"/>
-      <w:numFmt w:val="bullet"/>
-      <w:lvlText w:val="o"/>
-      <w:lvlJc w:val="left"/>
-      <w:pPr>
-        <w:ind w:left="1440" w:hanging="360"/>
-      </w:pPr>
-      <w:rPr>
-        <w:rFonts w:hint="default" w:ascii="Courier New" w:hAnsi="Courier New" w:cs="Courier New"/>
-      </w:rPr>
-    </w:lvl>
-    <w:lvl w:ilvl="2" w:tentative="1">
-      <w:start w:val="1"/>
-      <w:numFmt w:val="bullet"/>
-      <w:lvlText w:val=""/>
-      <w:lvlJc w:val="left"/>
-      <w:pPr>
-        <w:ind w:left="2160" w:hanging="360"/>
-      </w:pPr>
-      <w:rPr>
-        <w:rFonts w:hint="default" w:ascii="Wingdings" w:hAnsi="Wingdings"/>
-      </w:rPr>
-    </w:lvl>
-    <w:lvl w:ilvl="3" w:tentative="1">
-      <w:start w:val="1"/>
-      <w:numFmt w:val="bullet"/>
-      <w:lvlText w:val=""/>
-      <w:lvlJc w:val="left"/>
-      <w:pPr>
-        <w:ind w:left="2880" w:hanging="360"/>
-      </w:pPr>
-      <w:rPr>
-        <w:rFonts w:hint="default" w:ascii="Symbol" w:hAnsi="Symbol"/>
-      </w:rPr>
-    </w:lvl>
-    <w:lvl w:ilvl="4" w:tentative="1">
-      <w:start w:val="1"/>
-      <w:numFmt w:val="bullet"/>
-      <w:lvlText w:val="o"/>
-      <w:lvlJc w:val="left"/>
-      <w:pPr>
-        <w:ind w:left="3600" w:hanging="360"/>
-      </w:pPr>
-      <w:rPr>
-        <w:rFonts w:hint="default" w:ascii="Courier New" w:hAnsi="Courier New" w:cs="Courier New"/>
-      </w:rPr>
-    </w:lvl>
-    <w:lvl w:ilvl="5" w:tentative="1">
-      <w:start w:val="1"/>
-      <w:numFmt w:val="bullet"/>
-      <w:lvlText w:val=""/>
-      <w:lvlJc w:val="left"/>
-      <w:pPr>
-        <w:ind w:left="4320" w:hanging="360"/>
-      </w:pPr>
-      <w:rPr>
-        <w:rFonts w:hint="default" w:ascii="Wingdings" w:hAnsi="Wingdings"/>
-      </w:rPr>
-    </w:lvl>
-    <w:lvl w:ilvl="6" w:tentative="1">
-      <w:start w:val="1"/>
-      <w:numFmt w:val="bullet"/>
-      <w:lvlText w:val=""/>
-      <w:lvlJc w:val="left"/>
-      <w:pPr>
-        <w:ind w:left="5040" w:hanging="360"/>
-      </w:pPr>
-      <w:rPr>
-        <w:rFonts w:hint="default" w:ascii="Symbol" w:hAnsi="Symbol"/>
-      </w:rPr>
-    </w:lvl>
-    <w:lvl w:ilvl="7" w:tentative="1">
-      <w:start w:val="1"/>
-      <w:numFmt w:val="bullet"/>
-      <w:lvlText w:val="o"/>
-      <w:lvlJc w:val="left"/>
-      <w:pPr>
-        <w:ind w:left="5760" w:hanging="360"/>
-      </w:pPr>
-      <w:rPr>
-        <w:rFonts w:hint="default" w:ascii="Courier New" w:hAnsi="Courier New" w:cs="Courier New"/>
-      </w:rPr>
-    </w:lvl>
-    <w:lvl w:ilvl="8" w:tentative="1">
-      <w:start w:val="1"/>
-      <w:numFmt w:val="bullet"/>
-      <w:lvlText w:val=""/>
-      <w:lvlJc w:val="left"/>
-      <w:pPr>
-        <w:ind w:left="6480" w:hanging="360"/>
-      </w:pPr>
-      <w:rPr>
-        <w:rFonts w:hint="default" w:ascii="Wingdings" w:hAnsi="Wingdings"/>
-      </w:rPr>
-    </w:lvl>
-  </w:abstractNum>
   <w:abstractNum w:abstractNumId="1284271622">
     <w:nsid w:val="4C8C6E06"/>
     <w:multiLevelType w:val="multilevel"/>
@@ -10509,224 +10727,6 @@
       <w:rPr>
         <w:rFonts w:hint="default"/>
       </w:rPr>
-    </w:lvl>
-  </w:abstractNum>
-  <w:abstractNum w:abstractNumId="302276306">
-    <w:nsid w:val="12045ED2"/>
-    <w:multiLevelType w:val="multilevel"/>
-    <w:tmpl w:val="12045ED2"/>
-    <w:lvl w:ilvl="0" w:tentative="1">
-      <w:start w:val="1"/>
-      <w:numFmt w:val="bullet"/>
-      <w:lvlText w:val="-"/>
-      <w:lvlJc w:val="left"/>
-      <w:pPr>
-        <w:ind w:left="1440" w:hanging="360"/>
-      </w:pPr>
-      <w:rPr>
-        <w:rFonts w:hint="default" w:ascii="Times New Roman" w:hAnsi="Times New Roman" w:eastAsia="Verdana" w:cs="Times New Roman"/>
-      </w:rPr>
-    </w:lvl>
-    <w:lvl w:ilvl="1" w:tentative="1">
-      <w:start w:val="1"/>
-      <w:numFmt w:val="bullet"/>
-      <w:lvlText w:val="o"/>
-      <w:lvlJc w:val="left"/>
-      <w:pPr>
-        <w:ind w:left="2160" w:hanging="360"/>
-      </w:pPr>
-      <w:rPr>
-        <w:rFonts w:hint="default" w:ascii="Courier New" w:hAnsi="Courier New" w:cs="Courier New"/>
-      </w:rPr>
-    </w:lvl>
-    <w:lvl w:ilvl="2" w:tentative="1">
-      <w:start w:val="1"/>
-      <w:numFmt w:val="bullet"/>
-      <w:lvlText w:val=""/>
-      <w:lvlJc w:val="left"/>
-      <w:pPr>
-        <w:ind w:left="2880" w:hanging="360"/>
-      </w:pPr>
-      <w:rPr>
-        <w:rFonts w:hint="default" w:ascii="Wingdings" w:hAnsi="Wingdings"/>
-      </w:rPr>
-    </w:lvl>
-    <w:lvl w:ilvl="3" w:tentative="1">
-      <w:start w:val="1"/>
-      <w:numFmt w:val="bullet"/>
-      <w:lvlText w:val=""/>
-      <w:lvlJc w:val="left"/>
-      <w:pPr>
-        <w:ind w:left="3600" w:hanging="360"/>
-      </w:pPr>
-      <w:rPr>
-        <w:rFonts w:hint="default" w:ascii="Symbol" w:hAnsi="Symbol"/>
-      </w:rPr>
-    </w:lvl>
-    <w:lvl w:ilvl="4" w:tentative="1">
-      <w:start w:val="1"/>
-      <w:numFmt w:val="bullet"/>
-      <w:lvlText w:val="o"/>
-      <w:lvlJc w:val="left"/>
-      <w:pPr>
-        <w:ind w:left="4320" w:hanging="360"/>
-      </w:pPr>
-      <w:rPr>
-        <w:rFonts w:hint="default" w:ascii="Courier New" w:hAnsi="Courier New" w:cs="Courier New"/>
-      </w:rPr>
-    </w:lvl>
-    <w:lvl w:ilvl="5" w:tentative="1">
-      <w:start w:val="1"/>
-      <w:numFmt w:val="bullet"/>
-      <w:lvlText w:val=""/>
-      <w:lvlJc w:val="left"/>
-      <w:pPr>
-        <w:ind w:left="5040" w:hanging="360"/>
-      </w:pPr>
-      <w:rPr>
-        <w:rFonts w:hint="default" w:ascii="Wingdings" w:hAnsi="Wingdings"/>
-      </w:rPr>
-    </w:lvl>
-    <w:lvl w:ilvl="6" w:tentative="1">
-      <w:start w:val="1"/>
-      <w:numFmt w:val="bullet"/>
-      <w:lvlText w:val=""/>
-      <w:lvlJc w:val="left"/>
-      <w:pPr>
-        <w:ind w:left="5760" w:hanging="360"/>
-      </w:pPr>
-      <w:rPr>
-        <w:rFonts w:hint="default" w:ascii="Symbol" w:hAnsi="Symbol"/>
-      </w:rPr>
-    </w:lvl>
-    <w:lvl w:ilvl="7" w:tentative="1">
-      <w:start w:val="1"/>
-      <w:numFmt w:val="bullet"/>
-      <w:lvlText w:val="o"/>
-      <w:lvlJc w:val="left"/>
-      <w:pPr>
-        <w:ind w:left="6480" w:hanging="360"/>
-      </w:pPr>
-      <w:rPr>
-        <w:rFonts w:hint="default" w:ascii="Courier New" w:hAnsi="Courier New" w:cs="Courier New"/>
-      </w:rPr>
-    </w:lvl>
-    <w:lvl w:ilvl="8" w:tentative="1">
-      <w:start w:val="1"/>
-      <w:numFmt w:val="bullet"/>
-      <w:lvlText w:val=""/>
-      <w:lvlJc w:val="left"/>
-      <w:pPr>
-        <w:ind w:left="7200" w:hanging="360"/>
-      </w:pPr>
-      <w:rPr>
-        <w:rFonts w:hint="default" w:ascii="Wingdings" w:hAnsi="Wingdings"/>
-      </w:rPr>
-    </w:lvl>
-  </w:abstractNum>
-  <w:abstractNum w:abstractNumId="925268432">
-    <w:nsid w:val="372679D0"/>
-    <w:multiLevelType w:val="multilevel"/>
-    <w:tmpl w:val="372679D0"/>
-    <w:lvl w:ilvl="0" w:tentative="1">
-      <w:start w:val="1"/>
-      <w:numFmt w:val="decimal"/>
-      <w:pStyle w:val="2"/>
-      <w:lvlText w:val="%1"/>
-      <w:lvlJc w:val="left"/>
-      <w:pPr>
-        <w:ind w:left="360" w:hanging="360"/>
-      </w:pPr>
-      <w:rPr>
-        <w:rFonts w:hint="default"/>
-      </w:rPr>
-    </w:lvl>
-    <w:lvl w:ilvl="1" w:tentative="1">
-      <w:start w:val="1"/>
-      <w:numFmt w:val="decimal"/>
-      <w:pStyle w:val="3"/>
-      <w:lvlText w:val="%1.%2"/>
-      <w:lvlJc w:val="left"/>
-      <w:pPr>
-        <w:ind w:left="576" w:hanging="576"/>
-      </w:pPr>
-      <w:rPr>
-        <w:sz w:val="26"/>
-        <w:szCs w:val="26"/>
-      </w:rPr>
-    </w:lvl>
-    <w:lvl w:ilvl="2" w:tentative="1">
-      <w:start w:val="1"/>
-      <w:numFmt w:val="decimal"/>
-      <w:pStyle w:val="4"/>
-      <w:lvlText w:val="%1.%2.%3"/>
-      <w:lvlJc w:val="left"/>
-      <w:pPr>
-        <w:ind w:left="720" w:hanging="720"/>
-      </w:pPr>
-      <w:rPr>
-        <w:b/>
-      </w:rPr>
-    </w:lvl>
-    <w:lvl w:ilvl="3" w:tentative="1">
-      <w:start w:val="1"/>
-      <w:numFmt w:val="decimal"/>
-      <w:pStyle w:val="5"/>
-      <w:lvlText w:val="%1.%2.%3.%4"/>
-      <w:lvlJc w:val="left"/>
-      <w:pPr>
-        <w:ind w:left="864" w:hanging="864"/>
-      </w:pPr>
-    </w:lvl>
-    <w:lvl w:ilvl="4" w:tentative="1">
-      <w:start w:val="1"/>
-      <w:numFmt w:val="decimal"/>
-      <w:pStyle w:val="6"/>
-      <w:lvlText w:val="%1.%2.%3.%4.%5"/>
-      <w:lvlJc w:val="left"/>
-      <w:pPr>
-        <w:ind w:left="1008" w:hanging="1008"/>
-      </w:pPr>
-    </w:lvl>
-    <w:lvl w:ilvl="5" w:tentative="1">
-      <w:start w:val="1"/>
-      <w:numFmt w:val="decimal"/>
-      <w:pStyle w:val="7"/>
-      <w:lvlText w:val="%1.%2.%3.%4.%5.%6"/>
-      <w:lvlJc w:val="left"/>
-      <w:pPr>
-        <w:ind w:left="1152" w:hanging="1152"/>
-      </w:pPr>
-    </w:lvl>
-    <w:lvl w:ilvl="6" w:tentative="1">
-      <w:start w:val="1"/>
-      <w:numFmt w:val="decimal"/>
-      <w:pStyle w:val="8"/>
-      <w:lvlText w:val="%1.%2.%3.%4.%5.%6.%7"/>
-      <w:lvlJc w:val="left"/>
-      <w:pPr>
-        <w:ind w:left="1296" w:hanging="1296"/>
-      </w:pPr>
-    </w:lvl>
-    <w:lvl w:ilvl="7" w:tentative="1">
-      <w:start w:val="1"/>
-      <w:numFmt w:val="decimal"/>
-      <w:pStyle w:val="9"/>
-      <w:lvlText w:val="%1.%2.%3.%4.%5.%6.%7.%8"/>
-      <w:lvlJc w:val="left"/>
-      <w:pPr>
-        <w:ind w:left="1440" w:hanging="1440"/>
-      </w:pPr>
-    </w:lvl>
-    <w:lvl w:ilvl="8" w:tentative="1">
-      <w:start w:val="1"/>
-      <w:numFmt w:val="decimal"/>
-      <w:pStyle w:val="10"/>
-      <w:lvlText w:val="%1.%2.%3.%4.%5.%6.%7.%8.%9"/>
-      <w:lvlJc w:val="left"/>
-      <w:pPr>
-        <w:ind w:left="1584" w:hanging="1584"/>
-      </w:pPr>
     </w:lvl>
   </w:abstractNum>
   <w:num w:numId="1">
@@ -10855,7 +10855,7 @@
     <w:lsdException w:qFormat="1" w:unhideWhenUsed="0" w:uiPriority="10" w:semiHidden="0" w:name="Title"/>
     <w:lsdException w:uiPriority="99" w:name="Closing"/>
     <w:lsdException w:uiPriority="99" w:name="Signature"/>
-    <w:lsdException w:uiPriority="1" w:name="Default Paragraph Font"/>
+    <w:lsdException w:uiPriority="1" w:semiHidden="0" w:name="Default Paragraph Font"/>
     <w:lsdException w:qFormat="1" w:unhideWhenUsed="0" w:uiPriority="0" w:semiHidden="0" w:name="Body Text"/>
     <w:lsdException w:uiPriority="99" w:name="Body Text Indent"/>
     <w:lsdException w:uiPriority="99" w:name="List Continue"/>
@@ -10893,7 +10893,7 @@
     <w:lsdException w:uiPriority="99" w:name="HTML Sample"/>
     <w:lsdException w:uiPriority="99" w:name="HTML Typewriter"/>
     <w:lsdException w:uiPriority="99" w:name="HTML Variable"/>
-    <w:lsdException w:uiPriority="99" w:name="Normal Table"/>
+    <w:lsdException w:uiPriority="99" w:semiHidden="0" w:name="Normal Table"/>
     <w:lsdException w:qFormat="1" w:uiPriority="99" w:semiHidden="0" w:name="annotation subject"/>
     <w:lsdException w:uiPriority="99" w:name="Table Simple 1"/>
     <w:lsdException w:uiPriority="99" w:name="Table Simple 2"/>
